--- a/Bozze/Use case name.docx
+++ b/Bozze/Use case name.docx
@@ -24,6 +24,7 @@
                 <w:szCs w:val="28"/>
               </w:rPr>
             </w:pPr>
+            <w:bookmarkStart w:id="0" w:name="_Hlk528257334"/>
             <w:r>
               <w:rPr>
                 <w:sz w:val="28"/>
@@ -49,7 +50,7 @@
                 <w:sz w:val="28"/>
                 <w:szCs w:val="28"/>
               </w:rPr>
-              <w:t>Reso prodotto</w:t>
+              <w:t>Tentativo d’acquisto senza log-in</w:t>
             </w:r>
           </w:p>
         </w:tc>
@@ -107,53 +108,36 @@
                 <w:sz w:val="28"/>
                 <w:szCs w:val="28"/>
               </w:rPr>
-              <w:t xml:space="preserve">          </w:t>
-            </w:r>
-            <w:bookmarkStart w:id="0" w:name="_GoBack"/>
-            <w:bookmarkEnd w:id="0"/>
+              <w:t xml:space="preserve">                         </w:t>
+            </w:r>
+          </w:p>
+        </w:tc>
+        <w:tc>
+          <w:tcPr>
+            <w:tcW w:w="7932" w:type="dxa"/>
+          </w:tcPr>
+          <w:p>
+            <w:pPr>
+              <w:rPr>
+                <w:sz w:val="28"/>
+                <w:szCs w:val="28"/>
+              </w:rPr>
+            </w:pPr>
+          </w:p>
+          <w:p>
+            <w:pPr>
+              <w:rPr>
+                <w:sz w:val="28"/>
+                <w:szCs w:val="28"/>
+              </w:rPr>
+            </w:pPr>
             <w:r>
               <w:rPr>
                 <w:i/>
                 <w:sz w:val="28"/>
                 <w:szCs w:val="28"/>
               </w:rPr>
-              <w:t xml:space="preserve">               </w:t>
-            </w:r>
-          </w:p>
-        </w:tc>
-        <w:tc>
-          <w:tcPr>
-            <w:tcW w:w="7932" w:type="dxa"/>
-          </w:tcPr>
-          <w:p>
-            <w:pPr>
-              <w:rPr>
-                <w:sz w:val="28"/>
-                <w:szCs w:val="28"/>
-              </w:rPr>
-            </w:pPr>
-            <w:r>
-              <w:rPr>
-                <w:sz w:val="28"/>
-                <w:szCs w:val="28"/>
-              </w:rPr>
-              <w:t>Corriere</w:t>
-            </w:r>
-          </w:p>
-          <w:p>
-            <w:pPr>
-              <w:rPr>
-                <w:sz w:val="28"/>
-                <w:szCs w:val="28"/>
-              </w:rPr>
-            </w:pPr>
-            <w:r>
-              <w:rPr>
-                <w:i/>
-                <w:sz w:val="28"/>
-                <w:szCs w:val="28"/>
-              </w:rPr>
-              <w:t>Cliente, Storico acquisti</w:t>
+              <w:t>Cliente</w:t>
             </w:r>
           </w:p>
         </w:tc>
@@ -246,21 +230,7 @@
                 <w:sz w:val="28"/>
                 <w:szCs w:val="28"/>
               </w:rPr>
-              <w:t>Il Corriere consegna il</w:t>
-            </w:r>
-            <w:r>
-              <w:rPr>
-                <w:sz w:val="28"/>
-                <w:szCs w:val="28"/>
-              </w:rPr>
-              <w:t xml:space="preserve"> </w:t>
-            </w:r>
-            <w:r>
-              <w:rPr>
-                <w:sz w:val="28"/>
-                <w:szCs w:val="28"/>
-              </w:rPr>
-              <w:t>prodotto</w:t>
+              <w:t>Il cliente si collega al sito</w:t>
             </w:r>
           </w:p>
           <w:p>
@@ -280,7 +250,14 @@
                 <w:sz w:val="28"/>
                 <w:szCs w:val="28"/>
               </w:rPr>
-              <w:t>Il Cliente riceve il</w:t>
+              <w:t>Entra nell’area d</w:t>
+            </w:r>
+            <w:r>
+              <w:rPr>
+                <w:sz w:val="28"/>
+                <w:szCs w:val="28"/>
+              </w:rPr>
+              <w:t>egli acquisti</w:t>
             </w:r>
             <w:r>
               <w:rPr>
@@ -288,13 +265,6 @@
                 <w:szCs w:val="28"/>
               </w:rPr>
               <w:t xml:space="preserve"> </w:t>
-            </w:r>
-            <w:r>
-              <w:rPr>
-                <w:sz w:val="28"/>
-                <w:szCs w:val="28"/>
-              </w:rPr>
-              <w:t>prodotto</w:t>
             </w:r>
           </w:p>
           <w:p>
@@ -314,7 +284,21 @@
                 <w:sz w:val="28"/>
                 <w:szCs w:val="28"/>
               </w:rPr>
-              <w:t>Il Cliente trova il prodotto poco soddisfacente.</w:t>
+              <w:t>S</w:t>
+            </w:r>
+            <w:r>
+              <w:rPr>
+                <w:sz w:val="28"/>
+                <w:szCs w:val="28"/>
+              </w:rPr>
+              <w:t xml:space="preserve">eleziona </w:t>
+            </w:r>
+            <w:r>
+              <w:rPr>
+                <w:sz w:val="28"/>
+                <w:szCs w:val="28"/>
+              </w:rPr>
+              <w:t>la tipologia di prodotto</w:t>
             </w:r>
           </w:p>
           <w:p>
@@ -334,21 +318,14 @@
                 <w:sz w:val="28"/>
                 <w:szCs w:val="28"/>
               </w:rPr>
-              <w:t>Il Cliente accede al sito e visualizza il suo storico acquisti, seleziona il prodotto e</w:t>
-            </w:r>
-            <w:r>
-              <w:rPr>
-                <w:sz w:val="28"/>
-                <w:szCs w:val="28"/>
-              </w:rPr>
-              <w:t xml:space="preserve"> sceglie l’opzione d</w:t>
-            </w:r>
-            <w:r>
-              <w:rPr>
-                <w:sz w:val="28"/>
-                <w:szCs w:val="28"/>
-              </w:rPr>
-              <w:t xml:space="preserve">i reso del prodotto. </w:t>
+              <w:t>S</w:t>
+            </w:r>
+            <w:r>
+              <w:rPr>
+                <w:sz w:val="28"/>
+                <w:szCs w:val="28"/>
+              </w:rPr>
+              <w:t>i apre la pagina con i dettagli del prodotto.</w:t>
             </w:r>
           </w:p>
           <w:p>
@@ -368,7 +345,7 @@
                 <w:sz w:val="28"/>
                 <w:szCs w:val="28"/>
               </w:rPr>
-              <w:t>Verrà inviata una mail al cliente con il codice da inserire sul pacco</w:t>
+              <w:t>Seleziona tra le taglie disponibili sulla destra della pagina</w:t>
             </w:r>
           </w:p>
           <w:p>
@@ -388,7 +365,21 @@
                 <w:sz w:val="28"/>
                 <w:szCs w:val="28"/>
               </w:rPr>
-              <w:t>Il Cliente provvederà a spedire il pacco</w:t>
+              <w:t>Seleziona il colore</w:t>
+            </w:r>
+            <w:r>
+              <w:rPr>
+                <w:sz w:val="28"/>
+                <w:szCs w:val="28"/>
+              </w:rPr>
+              <w:t xml:space="preserve"> </w:t>
+            </w:r>
+            <w:r>
+              <w:rPr>
+                <w:sz w:val="28"/>
+                <w:szCs w:val="28"/>
+              </w:rPr>
+              <w:t>nella parte inferiore della pagina</w:t>
             </w:r>
           </w:p>
           <w:p>
@@ -408,16 +399,75 @@
                 <w:sz w:val="28"/>
                 <w:szCs w:val="28"/>
               </w:rPr>
-              <w:t>Quando il prodotto arriva a destinazione il cliente riceve il rimborso</w:t>
-            </w:r>
-          </w:p>
-          <w:p>
-            <w:pPr>
-              <w:rPr>
-                <w:sz w:val="28"/>
-                <w:szCs w:val="28"/>
-              </w:rPr>
-            </w:pPr>
+              <w:t>P</w:t>
+            </w:r>
+            <w:r>
+              <w:rPr>
+                <w:sz w:val="28"/>
+                <w:szCs w:val="28"/>
+              </w:rPr>
+              <w:t>reme il bottone del Carrello</w:t>
+            </w:r>
+          </w:p>
+          <w:p>
+            <w:pPr>
+              <w:pStyle w:val="Paragrafoelenco"/>
+              <w:numPr>
+                <w:ilvl w:val="0"/>
+                <w:numId w:val="2"/>
+              </w:numPr>
+              <w:rPr>
+                <w:sz w:val="28"/>
+                <w:szCs w:val="28"/>
+              </w:rPr>
+            </w:pPr>
+            <w:r>
+              <w:rPr>
+                <w:sz w:val="28"/>
+                <w:szCs w:val="28"/>
+              </w:rPr>
+              <w:t>Il cliente non avendo effettuato l’accesso sul sito verrà riportato alla pagina di log-in</w:t>
+            </w:r>
+          </w:p>
+          <w:p>
+            <w:pPr>
+              <w:pStyle w:val="Paragrafoelenco"/>
+              <w:numPr>
+                <w:ilvl w:val="0"/>
+                <w:numId w:val="2"/>
+              </w:numPr>
+              <w:rPr>
+                <w:sz w:val="28"/>
+                <w:szCs w:val="28"/>
+              </w:rPr>
+            </w:pPr>
+            <w:r>
+              <w:rPr>
+                <w:sz w:val="28"/>
+                <w:szCs w:val="28"/>
+              </w:rPr>
+              <w:t>Il cliente effettua l’accesso con il proprio dati</w:t>
+            </w:r>
+          </w:p>
+          <w:p>
+            <w:pPr>
+              <w:pStyle w:val="Paragrafoelenco"/>
+              <w:numPr>
+                <w:ilvl w:val="0"/>
+                <w:numId w:val="2"/>
+              </w:numPr>
+              <w:rPr>
+                <w:sz w:val="28"/>
+                <w:szCs w:val="28"/>
+              </w:rPr>
+            </w:pPr>
+            <w:r>
+              <w:rPr>
+                <w:sz w:val="28"/>
+                <w:szCs w:val="28"/>
+              </w:rPr>
+              <w:t>Il prodotto sarà aggiunto al carrello del cliente</w:t>
+            </w:r>
           </w:p>
         </w:tc>
       </w:tr>
@@ -465,14 +515,7 @@
                 <w:sz w:val="28"/>
                 <w:szCs w:val="28"/>
               </w:rPr>
-              <w:t xml:space="preserve">ha ricevuto </w:t>
-            </w:r>
-            <w:r>
-              <w:rPr>
-                <w:sz w:val="28"/>
-                <w:szCs w:val="28"/>
-              </w:rPr>
-              <w:t>il prodotto</w:t>
+              <w:t>Prova a fare un acquisto senza effettuare l’accesso</w:t>
             </w:r>
           </w:p>
         </w:tc>
@@ -521,14 +564,7 @@
                 <w:sz w:val="28"/>
                 <w:szCs w:val="28"/>
               </w:rPr>
-              <w:t>riceverà</w:t>
-            </w:r>
-            <w:r>
-              <w:rPr>
-                <w:sz w:val="28"/>
-                <w:szCs w:val="28"/>
-              </w:rPr>
-              <w:t xml:space="preserve"> un rimborso</w:t>
+              <w:t>deve effettuare l’accesso per completare l’operazione</w:t>
             </w:r>
           </w:p>
         </w:tc>
@@ -606,7 +642,1346 @@
                 <w:sz w:val="28"/>
                 <w:szCs w:val="28"/>
               </w:rPr>
-              <w:t>Il tempo di attesa per un rimborso non deve essere maggiore di 7 giorni</w:t>
+              <w:t>Il cliente una volta effettuato l’accesso avrà il prodotto nel carrello</w:t>
+            </w:r>
+          </w:p>
+        </w:tc>
+      </w:tr>
+      <w:tr>
+        <w:tc>
+          <w:tcPr>
+            <w:tcW w:w="1696" w:type="dxa"/>
+          </w:tcPr>
+          <w:p>
+            <w:pPr>
+              <w:rPr>
+                <w:sz w:val="28"/>
+                <w:szCs w:val="28"/>
+              </w:rPr>
+            </w:pPr>
+          </w:p>
+        </w:tc>
+        <w:tc>
+          <w:tcPr>
+            <w:tcW w:w="7932" w:type="dxa"/>
+          </w:tcPr>
+          <w:p>
+            <w:pPr>
+              <w:rPr>
+                <w:sz w:val="28"/>
+                <w:szCs w:val="28"/>
+              </w:rPr>
+            </w:pPr>
+          </w:p>
+        </w:tc>
+      </w:tr>
+      <w:bookmarkEnd w:id="0"/>
+    </w:tbl>
+    <w:p>
+      <w:pPr>
+        <w:rPr>
+          <w:sz w:val="28"/>
+          <w:szCs w:val="28"/>
+        </w:rPr>
+      </w:pPr>
+    </w:p>
+    <w:tbl>
+      <w:tblPr>
+        <w:tblStyle w:val="Grigliatabella"/>
+        <w:tblW w:w="0" w:type="auto"/>
+        <w:tblLook w:val="04A0" w:firstRow="1" w:lastRow="0" w:firstColumn="1" w:lastColumn="0" w:noHBand="0" w:noVBand="1"/>
+      </w:tblPr>
+      <w:tblGrid>
+        <w:gridCol w:w="1696"/>
+        <w:gridCol w:w="7932"/>
+      </w:tblGrid>
+      <w:tr>
+        <w:tc>
+          <w:tcPr>
+            <w:tcW w:w="1696" w:type="dxa"/>
+          </w:tcPr>
+          <w:p>
+            <w:pPr>
+              <w:rPr>
+                <w:sz w:val="28"/>
+                <w:szCs w:val="28"/>
+              </w:rPr>
+            </w:pPr>
+            <w:r>
+              <w:rPr>
+                <w:sz w:val="28"/>
+                <w:szCs w:val="28"/>
+              </w:rPr>
+              <w:t xml:space="preserve">Use case name        </w:t>
+            </w:r>
+          </w:p>
+        </w:tc>
+        <w:tc>
+          <w:tcPr>
+            <w:tcW w:w="7932" w:type="dxa"/>
+          </w:tcPr>
+          <w:p>
+            <w:pPr>
+              <w:rPr>
+                <w:sz w:val="28"/>
+                <w:szCs w:val="28"/>
+              </w:rPr>
+            </w:pPr>
+            <w:proofErr w:type="spellStart"/>
+            <w:r>
+              <w:rPr>
+                <w:sz w:val="28"/>
+                <w:szCs w:val="28"/>
+              </w:rPr>
+              <w:t>Aquisto</w:t>
+            </w:r>
+            <w:proofErr w:type="spellEnd"/>
+            <w:r>
+              <w:rPr>
+                <w:sz w:val="28"/>
+                <w:szCs w:val="28"/>
+              </w:rPr>
+              <w:t xml:space="preserve"> Pro</w:t>
+            </w:r>
+            <w:r>
+              <w:rPr>
+                <w:sz w:val="28"/>
+                <w:szCs w:val="28"/>
+              </w:rPr>
+              <w:t>dotto</w:t>
+            </w:r>
+          </w:p>
+        </w:tc>
+      </w:tr>
+      <w:tr>
+        <w:tc>
+          <w:tcPr>
+            <w:tcW w:w="1696" w:type="dxa"/>
+          </w:tcPr>
+          <w:p>
+            <w:pPr>
+              <w:rPr>
+                <w:sz w:val="28"/>
+                <w:szCs w:val="28"/>
+              </w:rPr>
+            </w:pPr>
+            <w:proofErr w:type="spellStart"/>
+            <w:r>
+              <w:rPr>
+                <w:sz w:val="28"/>
+                <w:szCs w:val="28"/>
+              </w:rPr>
+              <w:t>Participating</w:t>
+            </w:r>
+            <w:proofErr w:type="spellEnd"/>
+            <w:r>
+              <w:rPr>
+                <w:sz w:val="28"/>
+                <w:szCs w:val="28"/>
+              </w:rPr>
+              <w:t xml:space="preserve">            </w:t>
+            </w:r>
+          </w:p>
+          <w:p>
+            <w:pPr>
+              <w:rPr>
+                <w:i/>
+                <w:sz w:val="28"/>
+                <w:szCs w:val="28"/>
+              </w:rPr>
+            </w:pPr>
+            <w:proofErr w:type="spellStart"/>
+            <w:r>
+              <w:rPr>
+                <w:i/>
+                <w:sz w:val="28"/>
+                <w:szCs w:val="28"/>
+              </w:rPr>
+              <w:t>Actor</w:t>
+            </w:r>
+            <w:proofErr w:type="spellEnd"/>
+            <w:r>
+              <w:rPr>
+                <w:i/>
+                <w:sz w:val="28"/>
+                <w:szCs w:val="28"/>
+              </w:rPr>
+              <w:t xml:space="preserve">                         </w:t>
+            </w:r>
+          </w:p>
+        </w:tc>
+        <w:tc>
+          <w:tcPr>
+            <w:tcW w:w="7932" w:type="dxa"/>
+          </w:tcPr>
+          <w:p>
+            <w:pPr>
+              <w:rPr>
+                <w:sz w:val="28"/>
+                <w:szCs w:val="28"/>
+              </w:rPr>
+            </w:pPr>
+          </w:p>
+          <w:p>
+            <w:pPr>
+              <w:rPr>
+                <w:i/>
+                <w:sz w:val="28"/>
+                <w:szCs w:val="28"/>
+              </w:rPr>
+            </w:pPr>
+            <w:r>
+              <w:rPr>
+                <w:i/>
+                <w:sz w:val="28"/>
+                <w:szCs w:val="28"/>
+              </w:rPr>
+              <w:t>Cliente</w:t>
+            </w:r>
+          </w:p>
+        </w:tc>
+      </w:tr>
+      <w:tr>
+        <w:tc>
+          <w:tcPr>
+            <w:tcW w:w="1696" w:type="dxa"/>
+          </w:tcPr>
+          <w:p>
+            <w:pPr>
+              <w:rPr>
+                <w:sz w:val="28"/>
+                <w:szCs w:val="28"/>
+              </w:rPr>
+            </w:pPr>
+            <w:r>
+              <w:rPr>
+                <w:sz w:val="28"/>
+                <w:szCs w:val="28"/>
+              </w:rPr>
+              <w:t xml:space="preserve">Flow of </w:t>
+            </w:r>
+            <w:proofErr w:type="spellStart"/>
+            <w:r>
+              <w:rPr>
+                <w:sz w:val="28"/>
+                <w:szCs w:val="28"/>
+              </w:rPr>
+              <w:t>events</w:t>
+            </w:r>
+            <w:proofErr w:type="spellEnd"/>
+            <w:r>
+              <w:rPr>
+                <w:sz w:val="28"/>
+                <w:szCs w:val="28"/>
+              </w:rPr>
+              <w:t xml:space="preserve">          </w:t>
+            </w:r>
+          </w:p>
+          <w:p>
+            <w:pPr>
+              <w:rPr>
+                <w:sz w:val="28"/>
+                <w:szCs w:val="28"/>
+              </w:rPr>
+            </w:pPr>
+            <w:r>
+              <w:rPr>
+                <w:sz w:val="28"/>
+                <w:szCs w:val="28"/>
+              </w:rPr>
+              <w:t xml:space="preserve">                                       </w:t>
+            </w:r>
+          </w:p>
+          <w:p>
+            <w:pPr>
+              <w:rPr>
+                <w:sz w:val="28"/>
+                <w:szCs w:val="28"/>
+              </w:rPr>
+            </w:pPr>
+            <w:r>
+              <w:rPr>
+                <w:sz w:val="28"/>
+                <w:szCs w:val="28"/>
+              </w:rPr>
+              <w:t xml:space="preserve">       </w:t>
+            </w:r>
+          </w:p>
+        </w:tc>
+        <w:tc>
+          <w:tcPr>
+            <w:tcW w:w="7932" w:type="dxa"/>
+          </w:tcPr>
+          <w:p>
+            <w:pPr>
+              <w:pStyle w:val="Paragrafoelenco"/>
+              <w:numPr>
+                <w:ilvl w:val="0"/>
+                <w:numId w:val="3"/>
+              </w:numPr>
+              <w:rPr>
+                <w:sz w:val="28"/>
+                <w:szCs w:val="28"/>
+              </w:rPr>
+            </w:pPr>
+            <w:r>
+              <w:rPr>
+                <w:sz w:val="28"/>
+                <w:szCs w:val="28"/>
+              </w:rPr>
+              <w:t>Il cliente si collega al sito</w:t>
+            </w:r>
+          </w:p>
+          <w:p>
+            <w:pPr>
+              <w:pStyle w:val="Paragrafoelenco"/>
+              <w:numPr>
+                <w:ilvl w:val="0"/>
+                <w:numId w:val="3"/>
+              </w:numPr>
+              <w:rPr>
+                <w:sz w:val="28"/>
+                <w:szCs w:val="28"/>
+              </w:rPr>
+            </w:pPr>
+            <w:r>
+              <w:rPr>
+                <w:sz w:val="28"/>
+                <w:szCs w:val="28"/>
+              </w:rPr>
+              <w:t>E</w:t>
+            </w:r>
+            <w:r>
+              <w:rPr>
+                <w:sz w:val="28"/>
+                <w:szCs w:val="28"/>
+              </w:rPr>
+              <w:t>ffettua l’accesso</w:t>
+            </w:r>
+          </w:p>
+          <w:p>
+            <w:pPr>
+              <w:pStyle w:val="Paragrafoelenco"/>
+              <w:numPr>
+                <w:ilvl w:val="0"/>
+                <w:numId w:val="3"/>
+              </w:numPr>
+              <w:rPr>
+                <w:sz w:val="28"/>
+                <w:szCs w:val="28"/>
+              </w:rPr>
+            </w:pPr>
+            <w:r>
+              <w:rPr>
+                <w:sz w:val="28"/>
+                <w:szCs w:val="28"/>
+              </w:rPr>
+              <w:t xml:space="preserve">Entra nell’area di abbigliamento maschile </w:t>
+            </w:r>
+          </w:p>
+          <w:p>
+            <w:pPr>
+              <w:pStyle w:val="Paragrafoelenco"/>
+              <w:numPr>
+                <w:ilvl w:val="0"/>
+                <w:numId w:val="3"/>
+              </w:numPr>
+              <w:rPr>
+                <w:sz w:val="28"/>
+                <w:szCs w:val="28"/>
+              </w:rPr>
+            </w:pPr>
+            <w:r>
+              <w:rPr>
+                <w:sz w:val="28"/>
+                <w:szCs w:val="28"/>
+              </w:rPr>
+              <w:t>Il cliente</w:t>
+            </w:r>
+            <w:r>
+              <w:rPr>
+                <w:sz w:val="28"/>
+                <w:szCs w:val="28"/>
+              </w:rPr>
+              <w:t xml:space="preserve"> seleziona</w:t>
+            </w:r>
+            <w:r>
+              <w:rPr>
+                <w:sz w:val="28"/>
+                <w:szCs w:val="28"/>
+              </w:rPr>
+              <w:t xml:space="preserve"> tra le varie scelte</w:t>
+            </w:r>
+            <w:r>
+              <w:rPr>
+                <w:sz w:val="28"/>
+                <w:szCs w:val="28"/>
+              </w:rPr>
+              <w:t xml:space="preserve"> </w:t>
+            </w:r>
+            <w:r>
+              <w:rPr>
+                <w:sz w:val="28"/>
+                <w:szCs w:val="28"/>
+              </w:rPr>
+              <w:t>proposte dal sito web</w:t>
+            </w:r>
+            <w:r>
+              <w:rPr>
+                <w:sz w:val="28"/>
+                <w:szCs w:val="28"/>
+              </w:rPr>
+              <w:t xml:space="preserve"> quella che desidera</w:t>
+            </w:r>
+          </w:p>
+          <w:p>
+            <w:pPr>
+              <w:pStyle w:val="Paragrafoelenco"/>
+              <w:numPr>
+                <w:ilvl w:val="0"/>
+                <w:numId w:val="3"/>
+              </w:numPr>
+              <w:rPr>
+                <w:sz w:val="28"/>
+                <w:szCs w:val="28"/>
+              </w:rPr>
+            </w:pPr>
+            <w:r>
+              <w:rPr>
+                <w:sz w:val="28"/>
+                <w:szCs w:val="28"/>
+              </w:rPr>
+              <w:t>S</w:t>
+            </w:r>
+            <w:r>
+              <w:rPr>
+                <w:sz w:val="28"/>
+                <w:szCs w:val="28"/>
+              </w:rPr>
+              <w:t>eleziona tra i vari prodott</w:t>
+            </w:r>
+            <w:r>
+              <w:rPr>
+                <w:sz w:val="28"/>
+                <w:szCs w:val="28"/>
+              </w:rPr>
+              <w:t xml:space="preserve">i </w:t>
+            </w:r>
+            <w:r>
+              <w:rPr>
+                <w:sz w:val="28"/>
+                <w:szCs w:val="28"/>
+              </w:rPr>
+              <w:t>il</w:t>
+            </w:r>
+            <w:r>
+              <w:rPr>
+                <w:sz w:val="28"/>
+                <w:szCs w:val="28"/>
+              </w:rPr>
+              <w:t xml:space="preserve"> desidera</w:t>
+            </w:r>
+            <w:r>
+              <w:rPr>
+                <w:sz w:val="28"/>
+                <w:szCs w:val="28"/>
+              </w:rPr>
+              <w:t>to</w:t>
+            </w:r>
+          </w:p>
+          <w:p>
+            <w:pPr>
+              <w:pStyle w:val="Paragrafoelenco"/>
+              <w:numPr>
+                <w:ilvl w:val="0"/>
+                <w:numId w:val="3"/>
+              </w:numPr>
+              <w:rPr>
+                <w:sz w:val="28"/>
+                <w:szCs w:val="28"/>
+              </w:rPr>
+            </w:pPr>
+            <w:r>
+              <w:rPr>
+                <w:sz w:val="28"/>
+                <w:szCs w:val="28"/>
+              </w:rPr>
+              <w:t>Si apre la pagina con i dettagli del prodotto.</w:t>
+            </w:r>
+          </w:p>
+          <w:p>
+            <w:pPr>
+              <w:pStyle w:val="Paragrafoelenco"/>
+              <w:numPr>
+                <w:ilvl w:val="0"/>
+                <w:numId w:val="3"/>
+              </w:numPr>
+              <w:rPr>
+                <w:sz w:val="28"/>
+                <w:szCs w:val="28"/>
+              </w:rPr>
+            </w:pPr>
+            <w:r>
+              <w:rPr>
+                <w:sz w:val="28"/>
+                <w:szCs w:val="28"/>
+              </w:rPr>
+              <w:t xml:space="preserve">Seleziona tra le taglie disponibili sulla destra </w:t>
+            </w:r>
+          </w:p>
+          <w:p>
+            <w:pPr>
+              <w:pStyle w:val="Paragrafoelenco"/>
+              <w:numPr>
+                <w:ilvl w:val="0"/>
+                <w:numId w:val="3"/>
+              </w:numPr>
+              <w:rPr>
+                <w:sz w:val="28"/>
+                <w:szCs w:val="28"/>
+              </w:rPr>
+            </w:pPr>
+            <w:r>
+              <w:rPr>
+                <w:sz w:val="28"/>
+                <w:szCs w:val="28"/>
+              </w:rPr>
+              <w:t>Seleziona il colore nella parte inferiore della pagina</w:t>
+            </w:r>
+          </w:p>
+          <w:p>
+            <w:pPr>
+              <w:pStyle w:val="Paragrafoelenco"/>
+              <w:numPr>
+                <w:ilvl w:val="0"/>
+                <w:numId w:val="3"/>
+              </w:numPr>
+              <w:rPr>
+                <w:sz w:val="28"/>
+                <w:szCs w:val="28"/>
+              </w:rPr>
+            </w:pPr>
+            <w:r>
+              <w:rPr>
+                <w:sz w:val="28"/>
+                <w:szCs w:val="28"/>
+              </w:rPr>
+              <w:t>Quindi p</w:t>
+            </w:r>
+            <w:r>
+              <w:rPr>
+                <w:sz w:val="28"/>
+                <w:szCs w:val="28"/>
+              </w:rPr>
+              <w:t>er aggiungerlo al carrello</w:t>
+            </w:r>
+          </w:p>
+          <w:p>
+            <w:pPr>
+              <w:pStyle w:val="Paragrafoelenco"/>
+              <w:numPr>
+                <w:ilvl w:val="0"/>
+                <w:numId w:val="3"/>
+              </w:numPr>
+              <w:rPr>
+                <w:sz w:val="28"/>
+                <w:szCs w:val="28"/>
+              </w:rPr>
+            </w:pPr>
+            <w:r>
+              <w:rPr>
+                <w:sz w:val="28"/>
+                <w:szCs w:val="28"/>
+              </w:rPr>
+              <w:t>Accede alla pagina del carrello</w:t>
+            </w:r>
+          </w:p>
+          <w:p>
+            <w:pPr>
+              <w:pStyle w:val="Paragrafoelenco"/>
+              <w:numPr>
+                <w:ilvl w:val="0"/>
+                <w:numId w:val="3"/>
+              </w:numPr>
+              <w:rPr>
+                <w:sz w:val="28"/>
+                <w:szCs w:val="28"/>
+              </w:rPr>
+            </w:pPr>
+            <w:r>
+              <w:rPr>
+                <w:sz w:val="28"/>
+                <w:szCs w:val="28"/>
+              </w:rPr>
+              <w:t xml:space="preserve">Scorre tra i vari prodotti e </w:t>
+            </w:r>
+            <w:r>
+              <w:rPr>
+                <w:sz w:val="28"/>
+                <w:szCs w:val="28"/>
+              </w:rPr>
+              <w:t>preme acquista</w:t>
+            </w:r>
+            <w:r>
+              <w:rPr>
+                <w:sz w:val="28"/>
+                <w:szCs w:val="28"/>
+              </w:rPr>
+              <w:t xml:space="preserve"> su quello desiderato</w:t>
+            </w:r>
+            <w:bookmarkStart w:id="1" w:name="_GoBack"/>
+            <w:bookmarkEnd w:id="1"/>
+          </w:p>
+        </w:tc>
+      </w:tr>
+      <w:tr>
+        <w:tc>
+          <w:tcPr>
+            <w:tcW w:w="1696" w:type="dxa"/>
+          </w:tcPr>
+          <w:p>
+            <w:pPr>
+              <w:rPr>
+                <w:sz w:val="28"/>
+                <w:szCs w:val="28"/>
+              </w:rPr>
+            </w:pPr>
+            <w:r>
+              <w:rPr>
+                <w:sz w:val="28"/>
+                <w:szCs w:val="28"/>
+              </w:rPr>
+              <w:lastRenderedPageBreak/>
+              <w:t>Entry conditions</w:t>
+            </w:r>
+          </w:p>
+        </w:tc>
+        <w:tc>
+          <w:tcPr>
+            <w:tcW w:w="7932" w:type="dxa"/>
+          </w:tcPr>
+          <w:p>
+            <w:pPr>
+              <w:rPr>
+                <w:sz w:val="28"/>
+                <w:szCs w:val="28"/>
+              </w:rPr>
+            </w:pPr>
+            <w:r>
+              <w:rPr>
+                <w:sz w:val="28"/>
+                <w:szCs w:val="28"/>
+              </w:rPr>
+              <w:t xml:space="preserve">Il cliente </w:t>
+            </w:r>
+            <w:r>
+              <w:rPr>
+                <w:sz w:val="28"/>
+                <w:szCs w:val="28"/>
+              </w:rPr>
+              <w:t>effettua il log-in</w:t>
+            </w:r>
+          </w:p>
+        </w:tc>
+      </w:tr>
+      <w:tr>
+        <w:tc>
+          <w:tcPr>
+            <w:tcW w:w="1696" w:type="dxa"/>
+          </w:tcPr>
+          <w:p>
+            <w:pPr>
+              <w:rPr>
+                <w:sz w:val="28"/>
+                <w:szCs w:val="28"/>
+              </w:rPr>
+            </w:pPr>
+            <w:r>
+              <w:rPr>
+                <w:sz w:val="28"/>
+                <w:szCs w:val="28"/>
+              </w:rPr>
+              <w:t>Exit conditions</w:t>
+            </w:r>
+          </w:p>
+        </w:tc>
+        <w:tc>
+          <w:tcPr>
+            <w:tcW w:w="7932" w:type="dxa"/>
+          </w:tcPr>
+          <w:p>
+            <w:pPr>
+              <w:rPr>
+                <w:sz w:val="28"/>
+                <w:szCs w:val="28"/>
+              </w:rPr>
+            </w:pPr>
+            <w:r>
+              <w:rPr>
+                <w:sz w:val="28"/>
+                <w:szCs w:val="28"/>
+              </w:rPr>
+              <w:t xml:space="preserve">Il cliente </w:t>
+            </w:r>
+            <w:r>
+              <w:rPr>
+                <w:sz w:val="28"/>
+                <w:szCs w:val="28"/>
+              </w:rPr>
+              <w:t xml:space="preserve">deve effettuare </w:t>
+            </w:r>
+            <w:r>
+              <w:rPr>
+                <w:sz w:val="28"/>
+                <w:szCs w:val="28"/>
+              </w:rPr>
+              <w:t>l’acquisto</w:t>
+            </w:r>
+          </w:p>
+        </w:tc>
+      </w:tr>
+      <w:tr>
+        <w:tc>
+          <w:tcPr>
+            <w:tcW w:w="1696" w:type="dxa"/>
+          </w:tcPr>
+          <w:p>
+            <w:pPr>
+              <w:ind w:left="708" w:hanging="708"/>
+              <w:rPr>
+                <w:sz w:val="28"/>
+                <w:szCs w:val="28"/>
+              </w:rPr>
+            </w:pPr>
+            <w:proofErr w:type="spellStart"/>
+            <w:r>
+              <w:rPr>
+                <w:sz w:val="28"/>
+                <w:szCs w:val="28"/>
+              </w:rPr>
+              <w:t>Quality</w:t>
+            </w:r>
+            <w:proofErr w:type="spellEnd"/>
+            <w:r>
+              <w:rPr>
+                <w:sz w:val="28"/>
+                <w:szCs w:val="28"/>
+              </w:rPr>
+              <w:t xml:space="preserve"> </w:t>
+            </w:r>
+          </w:p>
+          <w:p>
+            <w:pPr>
+              <w:ind w:left="708" w:hanging="708"/>
+              <w:rPr>
+                <w:sz w:val="28"/>
+                <w:szCs w:val="28"/>
+              </w:rPr>
+            </w:pPr>
+            <w:proofErr w:type="spellStart"/>
+            <w:r>
+              <w:rPr>
+                <w:sz w:val="28"/>
+                <w:szCs w:val="28"/>
+              </w:rPr>
+              <w:t>requarments</w:t>
+            </w:r>
+            <w:proofErr w:type="spellEnd"/>
+            <w:r>
+              <w:rPr>
+                <w:vanish/>
+                <w:sz w:val="28"/>
+                <w:szCs w:val="28"/>
+              </w:rPr>
+              <w:t>uq</w:t>
+            </w:r>
+          </w:p>
+        </w:tc>
+        <w:tc>
+          <w:tcPr>
+            <w:tcW w:w="7932" w:type="dxa"/>
+          </w:tcPr>
+          <w:p>
+            <w:pPr>
+              <w:rPr>
+                <w:sz w:val="28"/>
+                <w:szCs w:val="28"/>
+              </w:rPr>
+            </w:pPr>
+          </w:p>
+        </w:tc>
+      </w:tr>
+      <w:tr>
+        <w:tc>
+          <w:tcPr>
+            <w:tcW w:w="1696" w:type="dxa"/>
+          </w:tcPr>
+          <w:p>
+            <w:pPr>
+              <w:rPr>
+                <w:sz w:val="28"/>
+                <w:szCs w:val="28"/>
+              </w:rPr>
+            </w:pPr>
+          </w:p>
+        </w:tc>
+        <w:tc>
+          <w:tcPr>
+            <w:tcW w:w="7932" w:type="dxa"/>
+          </w:tcPr>
+          <w:p>
+            <w:pPr>
+              <w:rPr>
+                <w:sz w:val="28"/>
+                <w:szCs w:val="28"/>
+              </w:rPr>
+            </w:pPr>
+          </w:p>
+        </w:tc>
+      </w:tr>
+    </w:tbl>
+    <w:p>
+      <w:pPr>
+        <w:rPr>
+          <w:sz w:val="28"/>
+          <w:szCs w:val="28"/>
+        </w:rPr>
+      </w:pPr>
+    </w:p>
+    <w:tbl>
+      <w:tblPr>
+        <w:tblStyle w:val="Grigliatabella"/>
+        <w:tblW w:w="0" w:type="auto"/>
+        <w:tblLook w:val="04A0" w:firstRow="1" w:lastRow="0" w:firstColumn="1" w:lastColumn="0" w:noHBand="0" w:noVBand="1"/>
+      </w:tblPr>
+      <w:tblGrid>
+        <w:gridCol w:w="1696"/>
+        <w:gridCol w:w="7932"/>
+      </w:tblGrid>
+      <w:tr>
+        <w:tc>
+          <w:tcPr>
+            <w:tcW w:w="1696" w:type="dxa"/>
+          </w:tcPr>
+          <w:p>
+            <w:pPr>
+              <w:rPr>
+                <w:sz w:val="28"/>
+                <w:szCs w:val="28"/>
+              </w:rPr>
+            </w:pPr>
+            <w:r>
+              <w:rPr>
+                <w:sz w:val="28"/>
+                <w:szCs w:val="28"/>
+              </w:rPr>
+              <w:t xml:space="preserve">Use case name        </w:t>
+            </w:r>
+          </w:p>
+        </w:tc>
+        <w:tc>
+          <w:tcPr>
+            <w:tcW w:w="7932" w:type="dxa"/>
+          </w:tcPr>
+          <w:p>
+            <w:pPr>
+              <w:rPr>
+                <w:sz w:val="28"/>
+                <w:szCs w:val="28"/>
+              </w:rPr>
+            </w:pPr>
+            <w:r>
+              <w:rPr>
+                <w:sz w:val="28"/>
+                <w:szCs w:val="28"/>
+              </w:rPr>
+              <w:t>Tracking</w:t>
+            </w:r>
+          </w:p>
+        </w:tc>
+      </w:tr>
+      <w:tr>
+        <w:tc>
+          <w:tcPr>
+            <w:tcW w:w="1696" w:type="dxa"/>
+          </w:tcPr>
+          <w:p>
+            <w:pPr>
+              <w:rPr>
+                <w:sz w:val="28"/>
+                <w:szCs w:val="28"/>
+              </w:rPr>
+            </w:pPr>
+            <w:proofErr w:type="spellStart"/>
+            <w:r>
+              <w:rPr>
+                <w:sz w:val="28"/>
+                <w:szCs w:val="28"/>
+              </w:rPr>
+              <w:t>Participating</w:t>
+            </w:r>
+            <w:proofErr w:type="spellEnd"/>
+            <w:r>
+              <w:rPr>
+                <w:sz w:val="28"/>
+                <w:szCs w:val="28"/>
+              </w:rPr>
+              <w:t xml:space="preserve">            </w:t>
+            </w:r>
+          </w:p>
+          <w:p>
+            <w:pPr>
+              <w:rPr>
+                <w:i/>
+                <w:sz w:val="28"/>
+                <w:szCs w:val="28"/>
+              </w:rPr>
+            </w:pPr>
+            <w:proofErr w:type="spellStart"/>
+            <w:r>
+              <w:rPr>
+                <w:i/>
+                <w:sz w:val="28"/>
+                <w:szCs w:val="28"/>
+              </w:rPr>
+              <w:t>Actor</w:t>
+            </w:r>
+            <w:proofErr w:type="spellEnd"/>
+            <w:r>
+              <w:rPr>
+                <w:i/>
+                <w:sz w:val="28"/>
+                <w:szCs w:val="28"/>
+              </w:rPr>
+              <w:t xml:space="preserve">                         </w:t>
+            </w:r>
+          </w:p>
+        </w:tc>
+        <w:tc>
+          <w:tcPr>
+            <w:tcW w:w="7932" w:type="dxa"/>
+          </w:tcPr>
+          <w:p>
+            <w:pPr>
+              <w:rPr>
+                <w:sz w:val="28"/>
+                <w:szCs w:val="28"/>
+              </w:rPr>
+            </w:pPr>
+            <w:r>
+              <w:rPr>
+                <w:sz w:val="28"/>
+                <w:szCs w:val="28"/>
+              </w:rPr>
+              <w:t>Corriere</w:t>
+            </w:r>
+          </w:p>
+          <w:p>
+            <w:pPr>
+              <w:rPr>
+                <w:sz w:val="28"/>
+                <w:szCs w:val="28"/>
+              </w:rPr>
+            </w:pPr>
+            <w:r>
+              <w:rPr>
+                <w:i/>
+                <w:sz w:val="28"/>
+                <w:szCs w:val="28"/>
+              </w:rPr>
+              <w:t>Cliente</w:t>
+            </w:r>
+          </w:p>
+        </w:tc>
+      </w:tr>
+      <w:tr>
+        <w:tc>
+          <w:tcPr>
+            <w:tcW w:w="1696" w:type="dxa"/>
+          </w:tcPr>
+          <w:p>
+            <w:pPr>
+              <w:rPr>
+                <w:sz w:val="28"/>
+                <w:szCs w:val="28"/>
+              </w:rPr>
+            </w:pPr>
+            <w:r>
+              <w:rPr>
+                <w:sz w:val="28"/>
+                <w:szCs w:val="28"/>
+              </w:rPr>
+              <w:t xml:space="preserve">Flow of </w:t>
+            </w:r>
+            <w:proofErr w:type="spellStart"/>
+            <w:r>
+              <w:rPr>
+                <w:sz w:val="28"/>
+                <w:szCs w:val="28"/>
+              </w:rPr>
+              <w:t>events</w:t>
+            </w:r>
+            <w:proofErr w:type="spellEnd"/>
+            <w:r>
+              <w:rPr>
+                <w:sz w:val="28"/>
+                <w:szCs w:val="28"/>
+              </w:rPr>
+              <w:t xml:space="preserve">          </w:t>
+            </w:r>
+          </w:p>
+          <w:p>
+            <w:pPr>
+              <w:rPr>
+                <w:sz w:val="28"/>
+                <w:szCs w:val="28"/>
+              </w:rPr>
+            </w:pPr>
+            <w:r>
+              <w:rPr>
+                <w:sz w:val="28"/>
+                <w:szCs w:val="28"/>
+              </w:rPr>
+              <w:t xml:space="preserve">                                       </w:t>
+            </w:r>
+          </w:p>
+          <w:p>
+            <w:pPr>
+              <w:rPr>
+                <w:sz w:val="28"/>
+                <w:szCs w:val="28"/>
+              </w:rPr>
+            </w:pPr>
+            <w:r>
+              <w:rPr>
+                <w:sz w:val="28"/>
+                <w:szCs w:val="28"/>
+              </w:rPr>
+              <w:t xml:space="preserve">       </w:t>
+            </w:r>
+          </w:p>
+        </w:tc>
+        <w:tc>
+          <w:tcPr>
+            <w:tcW w:w="7932" w:type="dxa"/>
+          </w:tcPr>
+          <w:p>
+            <w:pPr>
+              <w:pStyle w:val="Paragrafoelenco"/>
+              <w:numPr>
+                <w:ilvl w:val="0"/>
+                <w:numId w:val="4"/>
+              </w:numPr>
+              <w:rPr>
+                <w:sz w:val="28"/>
+                <w:szCs w:val="28"/>
+              </w:rPr>
+            </w:pPr>
+            <w:r>
+              <w:rPr>
+                <w:sz w:val="28"/>
+                <w:szCs w:val="28"/>
+              </w:rPr>
+              <w:t>Il cliente si collega al sito</w:t>
+            </w:r>
+          </w:p>
+          <w:p>
+            <w:pPr>
+              <w:pStyle w:val="Paragrafoelenco"/>
+              <w:numPr>
+                <w:ilvl w:val="0"/>
+                <w:numId w:val="4"/>
+              </w:numPr>
+              <w:rPr>
+                <w:sz w:val="28"/>
+                <w:szCs w:val="28"/>
+              </w:rPr>
+            </w:pPr>
+            <w:r>
+              <w:rPr>
+                <w:sz w:val="28"/>
+                <w:szCs w:val="28"/>
+              </w:rPr>
+              <w:t>Accede con le sue credenziali</w:t>
+            </w:r>
+          </w:p>
+          <w:p>
+            <w:pPr>
+              <w:pStyle w:val="Paragrafoelenco"/>
+              <w:numPr>
+                <w:ilvl w:val="0"/>
+                <w:numId w:val="4"/>
+              </w:numPr>
+              <w:rPr>
+                <w:sz w:val="28"/>
+                <w:szCs w:val="28"/>
+              </w:rPr>
+            </w:pPr>
+            <w:r>
+              <w:rPr>
+                <w:sz w:val="28"/>
+                <w:szCs w:val="28"/>
+              </w:rPr>
+              <w:t>Effettua l’acquisto</w:t>
+            </w:r>
+          </w:p>
+          <w:p>
+            <w:pPr>
+              <w:pStyle w:val="Paragrafoelenco"/>
+              <w:numPr>
+                <w:ilvl w:val="0"/>
+                <w:numId w:val="4"/>
+              </w:numPr>
+              <w:rPr>
+                <w:sz w:val="28"/>
+                <w:szCs w:val="28"/>
+              </w:rPr>
+            </w:pPr>
+            <w:r>
+              <w:rPr>
+                <w:sz w:val="28"/>
+                <w:szCs w:val="28"/>
+              </w:rPr>
+              <w:t>Riceve una mail con il sito del corriere</w:t>
+            </w:r>
+          </w:p>
+          <w:p>
+            <w:pPr>
+              <w:pStyle w:val="Paragrafoelenco"/>
+              <w:numPr>
+                <w:ilvl w:val="0"/>
+                <w:numId w:val="4"/>
+              </w:numPr>
+              <w:rPr>
+                <w:sz w:val="28"/>
+                <w:szCs w:val="28"/>
+              </w:rPr>
+            </w:pPr>
+            <w:r>
+              <w:rPr>
+                <w:sz w:val="28"/>
+                <w:szCs w:val="28"/>
+              </w:rPr>
+              <w:t xml:space="preserve">Il Cliente accede alla propria e-mail </w:t>
+            </w:r>
+          </w:p>
+          <w:p>
+            <w:pPr>
+              <w:pStyle w:val="Paragrafoelenco"/>
+              <w:numPr>
+                <w:ilvl w:val="0"/>
+                <w:numId w:val="4"/>
+              </w:numPr>
+              <w:rPr>
+                <w:sz w:val="28"/>
+                <w:szCs w:val="28"/>
+              </w:rPr>
+            </w:pPr>
+            <w:r>
+              <w:rPr>
+                <w:sz w:val="28"/>
+                <w:szCs w:val="28"/>
+              </w:rPr>
+              <w:t>Seleziona la mail mandata dal sito dove ci sarà il link con il sito del corriere per effettuare il tracking</w:t>
+            </w:r>
+          </w:p>
+        </w:tc>
+      </w:tr>
+      <w:tr>
+        <w:tc>
+          <w:tcPr>
+            <w:tcW w:w="1696" w:type="dxa"/>
+          </w:tcPr>
+          <w:p>
+            <w:pPr>
+              <w:rPr>
+                <w:sz w:val="28"/>
+                <w:szCs w:val="28"/>
+              </w:rPr>
+            </w:pPr>
+            <w:r>
+              <w:rPr>
+                <w:sz w:val="28"/>
+                <w:szCs w:val="28"/>
+              </w:rPr>
+              <w:t>Entry conditions</w:t>
+            </w:r>
+          </w:p>
+        </w:tc>
+        <w:tc>
+          <w:tcPr>
+            <w:tcW w:w="7932" w:type="dxa"/>
+          </w:tcPr>
+          <w:p>
+            <w:pPr>
+              <w:rPr>
+                <w:sz w:val="28"/>
+                <w:szCs w:val="28"/>
+              </w:rPr>
+            </w:pPr>
+            <w:r>
+              <w:rPr>
+                <w:sz w:val="28"/>
+                <w:szCs w:val="28"/>
+              </w:rPr>
+              <w:t xml:space="preserve">Il cliente </w:t>
+            </w:r>
+            <w:r>
+              <w:rPr>
+                <w:sz w:val="28"/>
+                <w:szCs w:val="28"/>
+              </w:rPr>
+              <w:t>deve aver acquistato un prodotto</w:t>
+            </w:r>
+          </w:p>
+        </w:tc>
+      </w:tr>
+      <w:tr>
+        <w:tc>
+          <w:tcPr>
+            <w:tcW w:w="1696" w:type="dxa"/>
+          </w:tcPr>
+          <w:p>
+            <w:pPr>
+              <w:rPr>
+                <w:sz w:val="28"/>
+                <w:szCs w:val="28"/>
+              </w:rPr>
+            </w:pPr>
+            <w:r>
+              <w:rPr>
+                <w:sz w:val="28"/>
+                <w:szCs w:val="28"/>
+              </w:rPr>
+              <w:t>Exit conditions</w:t>
+            </w:r>
+          </w:p>
+        </w:tc>
+        <w:tc>
+          <w:tcPr>
+            <w:tcW w:w="7932" w:type="dxa"/>
+          </w:tcPr>
+          <w:p>
+            <w:pPr>
+              <w:rPr>
+                <w:sz w:val="28"/>
+                <w:szCs w:val="28"/>
+              </w:rPr>
+            </w:pPr>
+            <w:r>
+              <w:rPr>
+                <w:sz w:val="28"/>
+                <w:szCs w:val="28"/>
+              </w:rPr>
+              <w:t xml:space="preserve">Il cliente </w:t>
+            </w:r>
+            <w:r>
+              <w:rPr>
+                <w:sz w:val="28"/>
+                <w:szCs w:val="28"/>
+              </w:rPr>
+              <w:t xml:space="preserve">deve </w:t>
+            </w:r>
+            <w:r>
+              <w:rPr>
+                <w:sz w:val="28"/>
+                <w:szCs w:val="28"/>
+              </w:rPr>
+              <w:t>avere il link con il sito del corriere</w:t>
+            </w:r>
+          </w:p>
+        </w:tc>
+      </w:tr>
+      <w:tr>
+        <w:tc>
+          <w:tcPr>
+            <w:tcW w:w="1696" w:type="dxa"/>
+          </w:tcPr>
+          <w:p>
+            <w:pPr>
+              <w:ind w:left="708" w:hanging="708"/>
+              <w:rPr>
+                <w:sz w:val="28"/>
+                <w:szCs w:val="28"/>
+              </w:rPr>
+            </w:pPr>
+            <w:proofErr w:type="spellStart"/>
+            <w:r>
+              <w:rPr>
+                <w:sz w:val="28"/>
+                <w:szCs w:val="28"/>
+              </w:rPr>
+              <w:t>Quality</w:t>
+            </w:r>
+            <w:proofErr w:type="spellEnd"/>
+            <w:r>
+              <w:rPr>
+                <w:sz w:val="28"/>
+                <w:szCs w:val="28"/>
+              </w:rPr>
+              <w:t xml:space="preserve"> </w:t>
+            </w:r>
+          </w:p>
+          <w:p>
+            <w:pPr>
+              <w:ind w:left="708" w:hanging="708"/>
+              <w:rPr>
+                <w:sz w:val="28"/>
+                <w:szCs w:val="28"/>
+              </w:rPr>
+            </w:pPr>
+            <w:proofErr w:type="spellStart"/>
+            <w:r>
+              <w:rPr>
+                <w:sz w:val="28"/>
+                <w:szCs w:val="28"/>
+              </w:rPr>
+              <w:t>requarments</w:t>
+            </w:r>
+            <w:proofErr w:type="spellEnd"/>
+            <w:r>
+              <w:rPr>
+                <w:vanish/>
+                <w:sz w:val="28"/>
+                <w:szCs w:val="28"/>
+              </w:rPr>
+              <w:t>uq</w:t>
+            </w:r>
+          </w:p>
+        </w:tc>
+        <w:tc>
+          <w:tcPr>
+            <w:tcW w:w="7932" w:type="dxa"/>
+          </w:tcPr>
+          <w:p>
+            <w:pPr>
+              <w:rPr>
+                <w:sz w:val="28"/>
+                <w:szCs w:val="28"/>
+              </w:rPr>
+            </w:pPr>
+            <w:r>
+              <w:rPr>
+                <w:sz w:val="28"/>
+                <w:szCs w:val="28"/>
+              </w:rPr>
+              <w:t xml:space="preserve">La mail deve arrivare al cliente entro </w:t>
+            </w:r>
+            <w:proofErr w:type="spellStart"/>
+            <w:r>
+              <w:rPr>
+                <w:sz w:val="28"/>
+                <w:szCs w:val="28"/>
+              </w:rPr>
+              <w:t>un ora</w:t>
+            </w:r>
+            <w:proofErr w:type="spellEnd"/>
+            <w:r>
+              <w:rPr>
+                <w:sz w:val="28"/>
+                <w:szCs w:val="28"/>
+              </w:rPr>
+              <w:t xml:space="preserve"> dalla spedizione</w:t>
             </w:r>
           </w:p>
         </w:tc>
@@ -658,6 +2033,56 @@
 </w:document>
 </file>
 
+<file path=word/endnotes.xml><?xml version="1.0" encoding="utf-8"?>
+<w:endnotes xmlns:wpc="http://schemas.microsoft.com/office/word/2010/wordprocessingCanvas" xmlns:cx="http://schemas.microsoft.com/office/drawing/2014/chartex" xmlns:cx1="http://schemas.microsoft.com/office/drawing/2015/9/8/chartex" xmlns:cx2="http://schemas.microsoft.com/office/drawing/2015/10/21/chartex" xmlns:cx3="http://schemas.microsoft.com/office/drawing/2016/5/9/chartex" xmlns:cx4="http://schemas.microsoft.com/office/drawing/2016/5/10/chartex" xmlns:cx5="http://schemas.microsoft.com/office/drawing/2016/5/11/chartex" xmlns:cx6="http://schemas.microsoft.com/office/drawing/2016/5/12/chartex" xmlns:cx7="http://schemas.microsoft.com/office/drawing/2016/5/13/chartex" xmlns:cx8="http://schemas.microsoft.com/office/drawing/2016/5/14/chartex" xmlns:mc="http://schemas.openxmlformats.org/markup-compatibility/2006" xmlns:aink="http://schemas.microsoft.com/office/drawing/2016/ink" xmlns:am3d="http://schemas.microsoft.com/office/drawing/2017/model3d" xmlns:o="urn:schemas-microsoft-com:office:office" xmlns:r="http://schemas.openxmlformats.org/officeDocument/2006/relationships" xmlns:m="http://schemas.openxmlformats.org/officeDocument/2006/math" xmlns:v="urn:schemas-microsoft-com:vml" xmlns:wp14="http://schemas.microsoft.com/office/word/2010/wordprocessingDrawing" xmlns:wp="http://schemas.openxmlformats.org/drawingml/2006/wordprocessingDrawing" xmlns:w10="urn:schemas-microsoft-com:office:word" xmlns:w="http://schemas.openxmlformats.org/wordprocessingml/2006/main" xmlns:w14="http://schemas.microsoft.com/office/word/2010/wordml" xmlns:w15="http://schemas.microsoft.com/office/word/2012/wordml" xmlns:w16cid="http://schemas.microsoft.com/office/word/2016/wordml/cid" xmlns:w16se="http://schemas.microsoft.com/office/word/2015/wordml/symex" xmlns:wpg="http://schemas.microsoft.com/office/word/2010/wordprocessingGroup" xmlns:wpi="http://schemas.microsoft.com/office/word/2010/wordprocessingInk" xmlns:wne="http://schemas.microsoft.com/office/word/2006/wordml" xmlns:wps="http://schemas.microsoft.com/office/word/2010/wordprocessingShape" mc:Ignorable="w14 w15 w16se w16cid wp14">
+  <w:endnote w:type="separator" w:id="-1">
+    <w:p>
+      <w:pPr>
+        <w:spacing w:after="0" w:line="240" w:lineRule="auto"/>
+      </w:pPr>
+      <w:r>
+        <w:separator/>
+      </w:r>
+    </w:p>
+  </w:endnote>
+  <w:endnote w:type="continuationSeparator" w:id="0">
+    <w:p>
+      <w:pPr>
+        <w:spacing w:after="0" w:line="240" w:lineRule="auto"/>
+      </w:pPr>
+      <w:r>
+        <w:continuationSeparator/>
+      </w:r>
+    </w:p>
+  </w:endnote>
+</w:endnotes>
+</file>
+
+<file path=word/footnotes.xml><?xml version="1.0" encoding="utf-8"?>
+<w:footnotes xmlns:wpc="http://schemas.microsoft.com/office/word/2010/wordprocessingCanvas" xmlns:cx="http://schemas.microsoft.com/office/drawing/2014/chartex" xmlns:cx1="http://schemas.microsoft.com/office/drawing/2015/9/8/chartex" xmlns:cx2="http://schemas.microsoft.com/office/drawing/2015/10/21/chartex" xmlns:cx3="http://schemas.microsoft.com/office/drawing/2016/5/9/chartex" xmlns:cx4="http://schemas.microsoft.com/office/drawing/2016/5/10/chartex" xmlns:cx5="http://schemas.microsoft.com/office/drawing/2016/5/11/chartex" xmlns:cx6="http://schemas.microsoft.com/office/drawing/2016/5/12/chartex" xmlns:cx7="http://schemas.microsoft.com/office/drawing/2016/5/13/chartex" xmlns:cx8="http://schemas.microsoft.com/office/drawing/2016/5/14/chartex" xmlns:mc="http://schemas.openxmlformats.org/markup-compatibility/2006" xmlns:aink="http://schemas.microsoft.com/office/drawing/2016/ink" xmlns:am3d="http://schemas.microsoft.com/office/drawing/2017/model3d" xmlns:o="urn:schemas-microsoft-com:office:office" xmlns:r="http://schemas.openxmlformats.org/officeDocument/2006/relationships" xmlns:m="http://schemas.openxmlformats.org/officeDocument/2006/math" xmlns:v="urn:schemas-microsoft-com:vml" xmlns:wp14="http://schemas.microsoft.com/office/word/2010/wordprocessingDrawing" xmlns:wp="http://schemas.openxmlformats.org/drawingml/2006/wordprocessingDrawing" xmlns:w10="urn:schemas-microsoft-com:office:word" xmlns:w="http://schemas.openxmlformats.org/wordprocessingml/2006/main" xmlns:w14="http://schemas.microsoft.com/office/word/2010/wordml" xmlns:w15="http://schemas.microsoft.com/office/word/2012/wordml" xmlns:w16cid="http://schemas.microsoft.com/office/word/2016/wordml/cid" xmlns:w16se="http://schemas.microsoft.com/office/word/2015/wordml/symex" xmlns:wpg="http://schemas.microsoft.com/office/word/2010/wordprocessingGroup" xmlns:wpi="http://schemas.microsoft.com/office/word/2010/wordprocessingInk" xmlns:wne="http://schemas.microsoft.com/office/word/2006/wordml" xmlns:wps="http://schemas.microsoft.com/office/word/2010/wordprocessingShape" mc:Ignorable="w14 w15 w16se w16cid wp14">
+  <w:footnote w:type="separator" w:id="-1">
+    <w:p>
+      <w:pPr>
+        <w:spacing w:after="0" w:line="240" w:lineRule="auto"/>
+      </w:pPr>
+      <w:r>
+        <w:separator/>
+      </w:r>
+    </w:p>
+  </w:footnote>
+  <w:footnote w:type="continuationSeparator" w:id="0">
+    <w:p>
+      <w:pPr>
+        <w:spacing w:after="0" w:line="240" w:lineRule="auto"/>
+      </w:pPr>
+      <w:r>
+        <w:continuationSeparator/>
+      </w:r>
+    </w:p>
+  </w:footnote>
+</w:footnotes>
+</file>
+
 <file path=word/numbering.xml><?xml version="1.0" encoding="utf-8"?>
 <w:numbering xmlns:wpc="http://schemas.microsoft.com/office/word/2010/wordprocessingCanvas" xmlns:cx="http://schemas.microsoft.com/office/drawing/2014/chartex" xmlns:cx1="http://schemas.microsoft.com/office/drawing/2015/9/8/chartex" xmlns:cx2="http://schemas.microsoft.com/office/drawing/2015/10/21/chartex" xmlns:cx3="http://schemas.microsoft.com/office/drawing/2016/5/9/chartex" xmlns:cx4="http://schemas.microsoft.com/office/drawing/2016/5/10/chartex" xmlns:cx5="http://schemas.microsoft.com/office/drawing/2016/5/11/chartex" xmlns:cx6="http://schemas.microsoft.com/office/drawing/2016/5/12/chartex" xmlns:cx7="http://schemas.microsoft.com/office/drawing/2016/5/13/chartex" xmlns:cx8="http://schemas.microsoft.com/office/drawing/2016/5/14/chartex" xmlns:mc="http://schemas.openxmlformats.org/markup-compatibility/2006" xmlns:aink="http://schemas.microsoft.com/office/drawing/2016/ink" xmlns:am3d="http://schemas.microsoft.com/office/drawing/2017/model3d" xmlns:o="urn:schemas-microsoft-com:office:office" xmlns:r="http://schemas.openxmlformats.org/officeDocument/2006/relationships" xmlns:m="http://schemas.openxmlformats.org/officeDocument/2006/math" xmlns:v="urn:schemas-microsoft-com:vml" xmlns:wp14="http://schemas.microsoft.com/office/word/2010/wordprocessingDrawing" xmlns:wp="http://schemas.openxmlformats.org/drawingml/2006/wordprocessingDrawing" xmlns:w10="urn:schemas-microsoft-com:office:word" xmlns:w="http://schemas.openxmlformats.org/wordprocessingml/2006/main" xmlns:w14="http://schemas.microsoft.com/office/word/2010/wordml" xmlns:w15="http://schemas.microsoft.com/office/word/2012/wordml" xmlns:w16cid="http://schemas.microsoft.com/office/word/2016/wordml/cid" xmlns:w16se="http://schemas.microsoft.com/office/word/2015/wordml/symex" xmlns:wpg="http://schemas.microsoft.com/office/word/2010/wordprocessingGroup" xmlns:wpi="http://schemas.microsoft.com/office/word/2010/wordprocessingInk" xmlns:wne="http://schemas.microsoft.com/office/word/2006/wordml" xmlns:wps="http://schemas.microsoft.com/office/word/2010/wordprocessingShape" mc:Ignorable="w14 w15 w16se w16cid wp14">
   <w:abstractNum w:abstractNumId="0" w15:restartNumberingAfterBreak="0">
@@ -747,6 +2172,92 @@
     </w:lvl>
   </w:abstractNum>
   <w:abstractNum w:abstractNumId="1" w15:restartNumberingAfterBreak="0">
+    <w:nsid w:val="262934C8"/>
+    <w:multiLevelType w:val="hybridMultilevel"/>
+    <w:tmpl w:val="64DAA03C"/>
+    <w:lvl w:ilvl="0" w:tplc="0410000F">
+      <w:start w:val="1"/>
+      <w:numFmt w:val="decimal"/>
+      <w:lvlText w:val="%1."/>
+      <w:lvlJc w:val="left"/>
+      <w:pPr>
+        <w:ind w:left="720" w:hanging="360"/>
+      </w:pPr>
+    </w:lvl>
+    <w:lvl w:ilvl="1" w:tplc="04100019" w:tentative="1">
+      <w:start w:val="1"/>
+      <w:numFmt w:val="lowerLetter"/>
+      <w:lvlText w:val="%2."/>
+      <w:lvlJc w:val="left"/>
+      <w:pPr>
+        <w:ind w:left="1440" w:hanging="360"/>
+      </w:pPr>
+    </w:lvl>
+    <w:lvl w:ilvl="2" w:tplc="0410001B" w:tentative="1">
+      <w:start w:val="1"/>
+      <w:numFmt w:val="lowerRoman"/>
+      <w:lvlText w:val="%3."/>
+      <w:lvlJc w:val="right"/>
+      <w:pPr>
+        <w:ind w:left="2160" w:hanging="180"/>
+      </w:pPr>
+    </w:lvl>
+    <w:lvl w:ilvl="3" w:tplc="0410000F" w:tentative="1">
+      <w:start w:val="1"/>
+      <w:numFmt w:val="decimal"/>
+      <w:lvlText w:val="%4."/>
+      <w:lvlJc w:val="left"/>
+      <w:pPr>
+        <w:ind w:left="2880" w:hanging="360"/>
+      </w:pPr>
+    </w:lvl>
+    <w:lvl w:ilvl="4" w:tplc="04100019" w:tentative="1">
+      <w:start w:val="1"/>
+      <w:numFmt w:val="lowerLetter"/>
+      <w:lvlText w:val="%5."/>
+      <w:lvlJc w:val="left"/>
+      <w:pPr>
+        <w:ind w:left="3600" w:hanging="360"/>
+      </w:pPr>
+    </w:lvl>
+    <w:lvl w:ilvl="5" w:tplc="0410001B" w:tentative="1">
+      <w:start w:val="1"/>
+      <w:numFmt w:val="lowerRoman"/>
+      <w:lvlText w:val="%6."/>
+      <w:lvlJc w:val="right"/>
+      <w:pPr>
+        <w:ind w:left="4320" w:hanging="180"/>
+      </w:pPr>
+    </w:lvl>
+    <w:lvl w:ilvl="6" w:tplc="0410000F" w:tentative="1">
+      <w:start w:val="1"/>
+      <w:numFmt w:val="decimal"/>
+      <w:lvlText w:val="%7."/>
+      <w:lvlJc w:val="left"/>
+      <w:pPr>
+        <w:ind w:left="5040" w:hanging="360"/>
+      </w:pPr>
+    </w:lvl>
+    <w:lvl w:ilvl="7" w:tplc="04100019" w:tentative="1">
+      <w:start w:val="1"/>
+      <w:numFmt w:val="lowerLetter"/>
+      <w:lvlText w:val="%8."/>
+      <w:lvlJc w:val="left"/>
+      <w:pPr>
+        <w:ind w:left="5760" w:hanging="360"/>
+      </w:pPr>
+    </w:lvl>
+    <w:lvl w:ilvl="8" w:tplc="0410001B" w:tentative="1">
+      <w:start w:val="1"/>
+      <w:numFmt w:val="lowerRoman"/>
+      <w:lvlText w:val="%9."/>
+      <w:lvlJc w:val="right"/>
+      <w:pPr>
+        <w:ind w:left="6480" w:hanging="180"/>
+      </w:pPr>
+    </w:lvl>
+  </w:abstractNum>
+  <w:abstractNum w:abstractNumId="2" w15:restartNumberingAfterBreak="0">
     <w:nsid w:val="26F54407"/>
     <w:multiLevelType w:val="hybridMultilevel"/>
     <w:tmpl w:val="0922A310"/>
@@ -832,11 +2343,103 @@
       </w:pPr>
     </w:lvl>
   </w:abstractNum>
+  <w:abstractNum w:abstractNumId="3" w15:restartNumberingAfterBreak="0">
+    <w:nsid w:val="749959A4"/>
+    <w:multiLevelType w:val="hybridMultilevel"/>
+    <w:tmpl w:val="64DAA03C"/>
+    <w:lvl w:ilvl="0" w:tplc="0410000F">
+      <w:start w:val="1"/>
+      <w:numFmt w:val="decimal"/>
+      <w:lvlText w:val="%1."/>
+      <w:lvlJc w:val="left"/>
+      <w:pPr>
+        <w:ind w:left="720" w:hanging="360"/>
+      </w:pPr>
+    </w:lvl>
+    <w:lvl w:ilvl="1" w:tplc="04100019" w:tentative="1">
+      <w:start w:val="1"/>
+      <w:numFmt w:val="lowerLetter"/>
+      <w:lvlText w:val="%2."/>
+      <w:lvlJc w:val="left"/>
+      <w:pPr>
+        <w:ind w:left="1440" w:hanging="360"/>
+      </w:pPr>
+    </w:lvl>
+    <w:lvl w:ilvl="2" w:tplc="0410001B" w:tentative="1">
+      <w:start w:val="1"/>
+      <w:numFmt w:val="lowerRoman"/>
+      <w:lvlText w:val="%3."/>
+      <w:lvlJc w:val="right"/>
+      <w:pPr>
+        <w:ind w:left="2160" w:hanging="180"/>
+      </w:pPr>
+    </w:lvl>
+    <w:lvl w:ilvl="3" w:tplc="0410000F" w:tentative="1">
+      <w:start w:val="1"/>
+      <w:numFmt w:val="decimal"/>
+      <w:lvlText w:val="%4."/>
+      <w:lvlJc w:val="left"/>
+      <w:pPr>
+        <w:ind w:left="2880" w:hanging="360"/>
+      </w:pPr>
+    </w:lvl>
+    <w:lvl w:ilvl="4" w:tplc="04100019" w:tentative="1">
+      <w:start w:val="1"/>
+      <w:numFmt w:val="lowerLetter"/>
+      <w:lvlText w:val="%5."/>
+      <w:lvlJc w:val="left"/>
+      <w:pPr>
+        <w:ind w:left="3600" w:hanging="360"/>
+      </w:pPr>
+    </w:lvl>
+    <w:lvl w:ilvl="5" w:tplc="0410001B" w:tentative="1">
+      <w:start w:val="1"/>
+      <w:numFmt w:val="lowerRoman"/>
+      <w:lvlText w:val="%6."/>
+      <w:lvlJc w:val="right"/>
+      <w:pPr>
+        <w:ind w:left="4320" w:hanging="180"/>
+      </w:pPr>
+    </w:lvl>
+    <w:lvl w:ilvl="6" w:tplc="0410000F" w:tentative="1">
+      <w:start w:val="1"/>
+      <w:numFmt w:val="decimal"/>
+      <w:lvlText w:val="%7."/>
+      <w:lvlJc w:val="left"/>
+      <w:pPr>
+        <w:ind w:left="5040" w:hanging="360"/>
+      </w:pPr>
+    </w:lvl>
+    <w:lvl w:ilvl="7" w:tplc="04100019" w:tentative="1">
+      <w:start w:val="1"/>
+      <w:numFmt w:val="lowerLetter"/>
+      <w:lvlText w:val="%8."/>
+      <w:lvlJc w:val="left"/>
+      <w:pPr>
+        <w:ind w:left="5760" w:hanging="360"/>
+      </w:pPr>
+    </w:lvl>
+    <w:lvl w:ilvl="8" w:tplc="0410001B" w:tentative="1">
+      <w:start w:val="1"/>
+      <w:numFmt w:val="lowerRoman"/>
+      <w:lvlText w:val="%9."/>
+      <w:lvlJc w:val="right"/>
+      <w:pPr>
+        <w:ind w:left="6480" w:hanging="180"/>
+      </w:pPr>
+    </w:lvl>
+  </w:abstractNum>
   <w:num w:numId="1">
-    <w:abstractNumId w:val="1"/>
+    <w:abstractNumId w:val="2"/>
   </w:num>
   <w:num w:numId="2">
     <w:abstractNumId w:val="0"/>
+  </w:num>
+  <w:num w:numId="3">
+    <w:abstractNumId w:val="3"/>
+  </w:num>
+  <w:num w:numId="4">
+    <w:abstractNumId w:val="1"/>
   </w:num>
 </w:numbering>
 </file>
@@ -1296,6 +2899,45 @@
       <w:contextualSpacing/>
     </w:pPr>
   </w:style>
+  <w:style w:type="paragraph" w:styleId="Testonotaapidipagina">
+    <w:name w:val="footnote text"/>
+    <w:basedOn w:val="Normale"/>
+    <w:link w:val="TestonotaapidipaginaCarattere"/>
+    <w:uiPriority w:val="99"/>
+    <w:semiHidden/>
+    <w:unhideWhenUsed/>
+    <w:rsid w:val="003A1F20"/>
+    <w:pPr>
+      <w:spacing w:after="0" w:line="240" w:lineRule="auto"/>
+    </w:pPr>
+    <w:rPr>
+      <w:sz w:val="20"/>
+      <w:szCs w:val="20"/>
+    </w:rPr>
+  </w:style>
+  <w:style w:type="character" w:customStyle="1" w:styleId="TestonotaapidipaginaCarattere">
+    <w:name w:val="Testo nota a piè di pagina Carattere"/>
+    <w:basedOn w:val="Carpredefinitoparagrafo"/>
+    <w:link w:val="Testonotaapidipagina"/>
+    <w:uiPriority w:val="99"/>
+    <w:semiHidden/>
+    <w:rsid w:val="003A1F20"/>
+    <w:rPr>
+      <w:sz w:val="20"/>
+      <w:szCs w:val="20"/>
+    </w:rPr>
+  </w:style>
+  <w:style w:type="character" w:styleId="Rimandonotaapidipagina">
+    <w:name w:val="footnote reference"/>
+    <w:basedOn w:val="Carpredefinitoparagrafo"/>
+    <w:uiPriority w:val="99"/>
+    <w:semiHidden/>
+    <w:unhideWhenUsed/>
+    <w:rsid w:val="003A1F20"/>
+    <w:rPr>
+      <w:vertAlign w:val="superscript"/>
+    </w:rPr>
+  </w:style>
 </w:styles>
 </file>
 
@@ -1599,7 +3241,7 @@
 </file>
 
 <file path=customXml/itemProps1.xml><?xml version="1.0" encoding="utf-8"?>
-<ds:datastoreItem xmlns:ds="http://schemas.openxmlformats.org/officeDocument/2006/customXml" ds:itemID="{B561EDB6-F71A-4524-839D-A0FC5123CBB1}">
+<ds:datastoreItem xmlns:ds="http://schemas.openxmlformats.org/officeDocument/2006/customXml" ds:itemID="{48EEA0D6-8376-4407-A7E3-47C1463EDAD6}">
   <ds:schemaRefs>
     <ds:schemaRef ds:uri="http://schemas.openxmlformats.org/officeDocument/2006/bibliography"/>
   </ds:schemaRefs>

--- a/Bozze/Use case name.docx
+++ b/Bozze/Use case name.docx
@@ -9,8 +9,8 @@
         <w:tblLook w:val="04A0" w:firstRow="1" w:lastRow="0" w:firstColumn="1" w:lastColumn="0" w:noHBand="0" w:noVBand="1"/>
       </w:tblPr>
       <w:tblGrid>
-        <w:gridCol w:w="1696"/>
-        <w:gridCol w:w="7932"/>
+        <w:gridCol w:w="2015"/>
+        <w:gridCol w:w="7613"/>
       </w:tblGrid>
       <w:tr>
         <w:tc>
@@ -20,6 +20,7 @@
           <w:p>
             <w:pPr>
               <w:rPr>
+                <w:rFonts w:ascii="Verdana" w:hAnsi="Verdana"/>
                 <w:sz w:val="28"/>
                 <w:szCs w:val="28"/>
               </w:rPr>
@@ -27,6 +28,7 @@
             <w:bookmarkStart w:id="0" w:name="_Hlk528257334"/>
             <w:r>
               <w:rPr>
+                <w:rFonts w:ascii="Verdana" w:hAnsi="Verdana"/>
                 <w:sz w:val="28"/>
                 <w:szCs w:val="28"/>
               </w:rPr>
@@ -41,12 +43,14 @@
           <w:p>
             <w:pPr>
               <w:rPr>
-                <w:sz w:val="28"/>
-                <w:szCs w:val="28"/>
-              </w:rPr>
-            </w:pPr>
-            <w:r>
-              <w:rPr>
+                <w:rFonts w:ascii="Verdana" w:hAnsi="Verdana"/>
+                <w:sz w:val="28"/>
+                <w:szCs w:val="28"/>
+              </w:rPr>
+            </w:pPr>
+            <w:r>
+              <w:rPr>
+                <w:rFonts w:ascii="Verdana" w:hAnsi="Verdana"/>
                 <w:sz w:val="28"/>
                 <w:szCs w:val="28"/>
               </w:rPr>
@@ -63,6 +67,7 @@
           <w:p>
             <w:pPr>
               <w:rPr>
+                <w:rFonts w:ascii="Verdana" w:hAnsi="Verdana"/>
                 <w:sz w:val="28"/>
                 <w:szCs w:val="28"/>
               </w:rPr>
@@ -70,6 +75,7 @@
             <w:proofErr w:type="spellStart"/>
             <w:r>
               <w:rPr>
+                <w:rFonts w:ascii="Verdana" w:hAnsi="Verdana"/>
                 <w:sz w:val="28"/>
                 <w:szCs w:val="28"/>
               </w:rPr>
@@ -78,6 +84,7 @@
             <w:proofErr w:type="spellEnd"/>
             <w:r>
               <w:rPr>
+                <w:rFonts w:ascii="Verdana" w:hAnsi="Verdana"/>
                 <w:sz w:val="28"/>
                 <w:szCs w:val="28"/>
               </w:rPr>
@@ -87,6 +94,7 @@
           <w:p>
             <w:pPr>
               <w:rPr>
+                <w:rFonts w:ascii="Verdana" w:hAnsi="Verdana"/>
                 <w:i/>
                 <w:sz w:val="28"/>
                 <w:szCs w:val="28"/>
@@ -95,6 +103,7 @@
             <w:proofErr w:type="spellStart"/>
             <w:r>
               <w:rPr>
+                <w:rFonts w:ascii="Verdana" w:hAnsi="Verdana"/>
                 <w:i/>
                 <w:sz w:val="28"/>
                 <w:szCs w:val="28"/>
@@ -104,6 +113,7 @@
             <w:proofErr w:type="spellEnd"/>
             <w:r>
               <w:rPr>
+                <w:rFonts w:ascii="Verdana" w:hAnsi="Verdana"/>
                 <w:i/>
                 <w:sz w:val="28"/>
                 <w:szCs w:val="28"/>
@@ -119,20 +129,23 @@
           <w:p>
             <w:pPr>
               <w:rPr>
-                <w:sz w:val="28"/>
-                <w:szCs w:val="28"/>
-              </w:rPr>
-            </w:pPr>
-          </w:p>
-          <w:p>
-            <w:pPr>
-              <w:rPr>
-                <w:sz w:val="28"/>
-                <w:szCs w:val="28"/>
-              </w:rPr>
-            </w:pPr>
-            <w:r>
-              <w:rPr>
+                <w:rFonts w:ascii="Verdana" w:hAnsi="Verdana"/>
+                <w:sz w:val="28"/>
+                <w:szCs w:val="28"/>
+              </w:rPr>
+            </w:pPr>
+          </w:p>
+          <w:p>
+            <w:pPr>
+              <w:rPr>
+                <w:rFonts w:ascii="Verdana" w:hAnsi="Verdana"/>
+                <w:sz w:val="28"/>
+                <w:szCs w:val="28"/>
+              </w:rPr>
+            </w:pPr>
+            <w:r>
+              <w:rPr>
+                <w:rFonts w:ascii="Verdana" w:hAnsi="Verdana"/>
                 <w:i/>
                 <w:sz w:val="28"/>
                 <w:szCs w:val="28"/>
@@ -150,12 +163,14 @@
           <w:p>
             <w:pPr>
               <w:rPr>
-                <w:sz w:val="28"/>
-                <w:szCs w:val="28"/>
-              </w:rPr>
-            </w:pPr>
-            <w:r>
-              <w:rPr>
+                <w:rFonts w:ascii="Verdana" w:hAnsi="Verdana"/>
+                <w:sz w:val="28"/>
+                <w:szCs w:val="28"/>
+              </w:rPr>
+            </w:pPr>
+            <w:r>
+              <w:rPr>
+                <w:rFonts w:ascii="Verdana" w:hAnsi="Verdana"/>
                 <w:sz w:val="28"/>
                 <w:szCs w:val="28"/>
               </w:rPr>
@@ -164,6 +179,7 @@
             <w:proofErr w:type="spellStart"/>
             <w:r>
               <w:rPr>
+                <w:rFonts w:ascii="Verdana" w:hAnsi="Verdana"/>
                 <w:sz w:val="28"/>
                 <w:szCs w:val="28"/>
               </w:rPr>
@@ -172,6 +188,7 @@
             <w:proofErr w:type="spellEnd"/>
             <w:r>
               <w:rPr>
+                <w:rFonts w:ascii="Verdana" w:hAnsi="Verdana"/>
                 <w:sz w:val="28"/>
                 <w:szCs w:val="28"/>
               </w:rPr>
@@ -181,12 +198,14 @@
           <w:p>
             <w:pPr>
               <w:rPr>
-                <w:sz w:val="28"/>
-                <w:szCs w:val="28"/>
-              </w:rPr>
-            </w:pPr>
-            <w:r>
-              <w:rPr>
+                <w:rFonts w:ascii="Verdana" w:hAnsi="Verdana"/>
+                <w:sz w:val="28"/>
+                <w:szCs w:val="28"/>
+              </w:rPr>
+            </w:pPr>
+            <w:r>
+              <w:rPr>
+                <w:rFonts w:ascii="Verdana" w:hAnsi="Verdana"/>
                 <w:sz w:val="28"/>
                 <w:szCs w:val="28"/>
               </w:rPr>
@@ -196,12 +215,14 @@
           <w:p>
             <w:pPr>
               <w:rPr>
-                <w:sz w:val="28"/>
-                <w:szCs w:val="28"/>
-              </w:rPr>
-            </w:pPr>
-            <w:r>
-              <w:rPr>
+                <w:rFonts w:ascii="Verdana" w:hAnsi="Verdana"/>
+                <w:sz w:val="28"/>
+                <w:szCs w:val="28"/>
+              </w:rPr>
+            </w:pPr>
+            <w:r>
+              <w:rPr>
+                <w:rFonts w:ascii="Verdana" w:hAnsi="Verdana"/>
                 <w:sz w:val="28"/>
                 <w:szCs w:val="28"/>
               </w:rPr>
@@ -221,12 +242,14 @@
                 <w:numId w:val="2"/>
               </w:numPr>
               <w:rPr>
-                <w:sz w:val="28"/>
-                <w:szCs w:val="28"/>
-              </w:rPr>
-            </w:pPr>
-            <w:r>
-              <w:rPr>
+                <w:rFonts w:ascii="Verdana" w:hAnsi="Verdana"/>
+                <w:sz w:val="28"/>
+                <w:szCs w:val="28"/>
+              </w:rPr>
+            </w:pPr>
+            <w:r>
+              <w:rPr>
+                <w:rFonts w:ascii="Verdana" w:hAnsi="Verdana"/>
                 <w:sz w:val="28"/>
                 <w:szCs w:val="28"/>
               </w:rPr>
@@ -241,12 +264,14 @@
                 <w:numId w:val="2"/>
               </w:numPr>
               <w:rPr>
-                <w:sz w:val="28"/>
-                <w:szCs w:val="28"/>
-              </w:rPr>
-            </w:pPr>
-            <w:r>
-              <w:rPr>
+                <w:rFonts w:ascii="Verdana" w:hAnsi="Verdana"/>
+                <w:sz w:val="28"/>
+                <w:szCs w:val="28"/>
+              </w:rPr>
+            </w:pPr>
+            <w:r>
+              <w:rPr>
+                <w:rFonts w:ascii="Verdana" w:hAnsi="Verdana"/>
                 <w:sz w:val="28"/>
                 <w:szCs w:val="28"/>
               </w:rPr>
@@ -254,6 +279,7 @@
             </w:r>
             <w:r>
               <w:rPr>
+                <w:rFonts w:ascii="Verdana" w:hAnsi="Verdana"/>
                 <w:sz w:val="28"/>
                 <w:szCs w:val="28"/>
               </w:rPr>
@@ -261,6 +287,7 @@
             </w:r>
             <w:r>
               <w:rPr>
+                <w:rFonts w:ascii="Verdana" w:hAnsi="Verdana"/>
                 <w:sz w:val="28"/>
                 <w:szCs w:val="28"/>
               </w:rPr>
@@ -275,12 +302,14 @@
                 <w:numId w:val="2"/>
               </w:numPr>
               <w:rPr>
-                <w:sz w:val="28"/>
-                <w:szCs w:val="28"/>
-              </w:rPr>
-            </w:pPr>
-            <w:r>
-              <w:rPr>
+                <w:rFonts w:ascii="Verdana" w:hAnsi="Verdana"/>
+                <w:sz w:val="28"/>
+                <w:szCs w:val="28"/>
+              </w:rPr>
+            </w:pPr>
+            <w:r>
+              <w:rPr>
+                <w:rFonts w:ascii="Verdana" w:hAnsi="Verdana"/>
                 <w:sz w:val="28"/>
                 <w:szCs w:val="28"/>
               </w:rPr>
@@ -288,6 +317,7 @@
             </w:r>
             <w:r>
               <w:rPr>
+                <w:rFonts w:ascii="Verdana" w:hAnsi="Verdana"/>
                 <w:sz w:val="28"/>
                 <w:szCs w:val="28"/>
               </w:rPr>
@@ -295,6 +325,7 @@
             </w:r>
             <w:r>
               <w:rPr>
+                <w:rFonts w:ascii="Verdana" w:hAnsi="Verdana"/>
                 <w:sz w:val="28"/>
                 <w:szCs w:val="28"/>
               </w:rPr>
@@ -309,12 +340,14 @@
                 <w:numId w:val="2"/>
               </w:numPr>
               <w:rPr>
-                <w:sz w:val="28"/>
-                <w:szCs w:val="28"/>
-              </w:rPr>
-            </w:pPr>
-            <w:r>
-              <w:rPr>
+                <w:rFonts w:ascii="Verdana" w:hAnsi="Verdana"/>
+                <w:sz w:val="28"/>
+                <w:szCs w:val="28"/>
+              </w:rPr>
+            </w:pPr>
+            <w:r>
+              <w:rPr>
+                <w:rFonts w:ascii="Verdana" w:hAnsi="Verdana"/>
                 <w:sz w:val="28"/>
                 <w:szCs w:val="28"/>
               </w:rPr>
@@ -322,6 +355,7 @@
             </w:r>
             <w:r>
               <w:rPr>
+                <w:rFonts w:ascii="Verdana" w:hAnsi="Verdana"/>
                 <w:sz w:val="28"/>
                 <w:szCs w:val="28"/>
               </w:rPr>
@@ -336,12 +370,14 @@
                 <w:numId w:val="2"/>
               </w:numPr>
               <w:rPr>
-                <w:sz w:val="28"/>
-                <w:szCs w:val="28"/>
-              </w:rPr>
-            </w:pPr>
-            <w:r>
-              <w:rPr>
+                <w:rFonts w:ascii="Verdana" w:hAnsi="Verdana"/>
+                <w:sz w:val="28"/>
+                <w:szCs w:val="28"/>
+              </w:rPr>
+            </w:pPr>
+            <w:r>
+              <w:rPr>
+                <w:rFonts w:ascii="Verdana" w:hAnsi="Verdana"/>
                 <w:sz w:val="28"/>
                 <w:szCs w:val="28"/>
               </w:rPr>
@@ -356,12 +392,14 @@
                 <w:numId w:val="2"/>
               </w:numPr>
               <w:rPr>
-                <w:sz w:val="28"/>
-                <w:szCs w:val="28"/>
-              </w:rPr>
-            </w:pPr>
-            <w:r>
-              <w:rPr>
+                <w:rFonts w:ascii="Verdana" w:hAnsi="Verdana"/>
+                <w:sz w:val="28"/>
+                <w:szCs w:val="28"/>
+              </w:rPr>
+            </w:pPr>
+            <w:r>
+              <w:rPr>
+                <w:rFonts w:ascii="Verdana" w:hAnsi="Verdana"/>
                 <w:sz w:val="28"/>
                 <w:szCs w:val="28"/>
               </w:rPr>
@@ -369,6 +407,7 @@
             </w:r>
             <w:r>
               <w:rPr>
+                <w:rFonts w:ascii="Verdana" w:hAnsi="Verdana"/>
                 <w:sz w:val="28"/>
                 <w:szCs w:val="28"/>
               </w:rPr>
@@ -376,6 +415,7 @@
             </w:r>
             <w:r>
               <w:rPr>
+                <w:rFonts w:ascii="Verdana" w:hAnsi="Verdana"/>
                 <w:sz w:val="28"/>
                 <w:szCs w:val="28"/>
               </w:rPr>
@@ -390,12 +430,14 @@
                 <w:numId w:val="2"/>
               </w:numPr>
               <w:rPr>
-                <w:sz w:val="28"/>
-                <w:szCs w:val="28"/>
-              </w:rPr>
-            </w:pPr>
-            <w:r>
-              <w:rPr>
+                <w:rFonts w:ascii="Verdana" w:hAnsi="Verdana"/>
+                <w:sz w:val="28"/>
+                <w:szCs w:val="28"/>
+              </w:rPr>
+            </w:pPr>
+            <w:r>
+              <w:rPr>
+                <w:rFonts w:ascii="Verdana" w:hAnsi="Verdana"/>
                 <w:sz w:val="28"/>
                 <w:szCs w:val="28"/>
               </w:rPr>
@@ -403,6 +445,7 @@
             </w:r>
             <w:r>
               <w:rPr>
+                <w:rFonts w:ascii="Verdana" w:hAnsi="Verdana"/>
                 <w:sz w:val="28"/>
                 <w:szCs w:val="28"/>
               </w:rPr>
@@ -417,12 +460,14 @@
                 <w:numId w:val="2"/>
               </w:numPr>
               <w:rPr>
-                <w:sz w:val="28"/>
-                <w:szCs w:val="28"/>
-              </w:rPr>
-            </w:pPr>
-            <w:r>
-              <w:rPr>
+                <w:rFonts w:ascii="Verdana" w:hAnsi="Verdana"/>
+                <w:sz w:val="28"/>
+                <w:szCs w:val="28"/>
+              </w:rPr>
+            </w:pPr>
+            <w:r>
+              <w:rPr>
+                <w:rFonts w:ascii="Verdana" w:hAnsi="Verdana"/>
                 <w:sz w:val="28"/>
                 <w:szCs w:val="28"/>
               </w:rPr>
@@ -437,12 +482,14 @@
                 <w:numId w:val="2"/>
               </w:numPr>
               <w:rPr>
-                <w:sz w:val="28"/>
-                <w:szCs w:val="28"/>
-              </w:rPr>
-            </w:pPr>
-            <w:r>
-              <w:rPr>
+                <w:rFonts w:ascii="Verdana" w:hAnsi="Verdana"/>
+                <w:sz w:val="28"/>
+                <w:szCs w:val="28"/>
+              </w:rPr>
+            </w:pPr>
+            <w:r>
+              <w:rPr>
+                <w:rFonts w:ascii="Verdana" w:hAnsi="Verdana"/>
                 <w:sz w:val="28"/>
                 <w:szCs w:val="28"/>
               </w:rPr>
@@ -457,12 +504,14 @@
                 <w:numId w:val="2"/>
               </w:numPr>
               <w:rPr>
-                <w:sz w:val="28"/>
-                <w:szCs w:val="28"/>
-              </w:rPr>
-            </w:pPr>
-            <w:r>
-              <w:rPr>
+                <w:rFonts w:ascii="Verdana" w:hAnsi="Verdana"/>
+                <w:sz w:val="28"/>
+                <w:szCs w:val="28"/>
+              </w:rPr>
+            </w:pPr>
+            <w:r>
+              <w:rPr>
+                <w:rFonts w:ascii="Verdana" w:hAnsi="Verdana"/>
                 <w:sz w:val="28"/>
                 <w:szCs w:val="28"/>
               </w:rPr>
@@ -479,12 +528,14 @@
           <w:p>
             <w:pPr>
               <w:rPr>
-                <w:sz w:val="28"/>
-                <w:szCs w:val="28"/>
-              </w:rPr>
-            </w:pPr>
-            <w:r>
-              <w:rPr>
+                <w:rFonts w:ascii="Verdana" w:hAnsi="Verdana"/>
+                <w:sz w:val="28"/>
+                <w:szCs w:val="28"/>
+              </w:rPr>
+            </w:pPr>
+            <w:r>
+              <w:rPr>
+                <w:rFonts w:ascii="Verdana" w:hAnsi="Verdana"/>
                 <w:sz w:val="28"/>
                 <w:szCs w:val="28"/>
               </w:rPr>
@@ -499,12 +550,14 @@
           <w:p>
             <w:pPr>
               <w:rPr>
-                <w:sz w:val="28"/>
-                <w:szCs w:val="28"/>
-              </w:rPr>
-            </w:pPr>
-            <w:r>
-              <w:rPr>
+                <w:rFonts w:ascii="Verdana" w:hAnsi="Verdana"/>
+                <w:sz w:val="28"/>
+                <w:szCs w:val="28"/>
+              </w:rPr>
+            </w:pPr>
+            <w:r>
+              <w:rPr>
+                <w:rFonts w:ascii="Verdana" w:hAnsi="Verdana"/>
                 <w:sz w:val="28"/>
                 <w:szCs w:val="28"/>
               </w:rPr>
@@ -512,6 +565,7 @@
             </w:r>
             <w:r>
               <w:rPr>
+                <w:rFonts w:ascii="Verdana" w:hAnsi="Verdana"/>
                 <w:sz w:val="28"/>
                 <w:szCs w:val="28"/>
               </w:rPr>
@@ -528,12 +582,14 @@
           <w:p>
             <w:pPr>
               <w:rPr>
-                <w:sz w:val="28"/>
-                <w:szCs w:val="28"/>
-              </w:rPr>
-            </w:pPr>
-            <w:r>
-              <w:rPr>
+                <w:rFonts w:ascii="Verdana" w:hAnsi="Verdana"/>
+                <w:sz w:val="28"/>
+                <w:szCs w:val="28"/>
+              </w:rPr>
+            </w:pPr>
+            <w:r>
+              <w:rPr>
+                <w:rFonts w:ascii="Verdana" w:hAnsi="Verdana"/>
                 <w:sz w:val="28"/>
                 <w:szCs w:val="28"/>
               </w:rPr>
@@ -548,12 +604,14 @@
           <w:p>
             <w:pPr>
               <w:rPr>
-                <w:sz w:val="28"/>
-                <w:szCs w:val="28"/>
-              </w:rPr>
-            </w:pPr>
-            <w:r>
-              <w:rPr>
+                <w:rFonts w:ascii="Verdana" w:hAnsi="Verdana"/>
+                <w:sz w:val="28"/>
+                <w:szCs w:val="28"/>
+              </w:rPr>
+            </w:pPr>
+            <w:r>
+              <w:rPr>
+                <w:rFonts w:ascii="Verdana" w:hAnsi="Verdana"/>
                 <w:sz w:val="28"/>
                 <w:szCs w:val="28"/>
               </w:rPr>
@@ -561,6 +619,7 @@
             </w:r>
             <w:r>
               <w:rPr>
+                <w:rFonts w:ascii="Verdana" w:hAnsi="Verdana"/>
                 <w:sz w:val="28"/>
                 <w:szCs w:val="28"/>
               </w:rPr>
@@ -578,6 +637,7 @@
             <w:pPr>
               <w:ind w:left="708" w:hanging="708"/>
               <w:rPr>
+                <w:rFonts w:ascii="Verdana" w:hAnsi="Verdana"/>
                 <w:sz w:val="28"/>
                 <w:szCs w:val="28"/>
               </w:rPr>
@@ -585,6 +645,7 @@
             <w:proofErr w:type="spellStart"/>
             <w:r>
               <w:rPr>
+                <w:rFonts w:ascii="Verdana" w:hAnsi="Verdana"/>
                 <w:sz w:val="28"/>
                 <w:szCs w:val="28"/>
               </w:rPr>
@@ -593,6 +654,7 @@
             <w:proofErr w:type="spellEnd"/>
             <w:r>
               <w:rPr>
+                <w:rFonts w:ascii="Verdana" w:hAnsi="Verdana"/>
                 <w:sz w:val="28"/>
                 <w:szCs w:val="28"/>
               </w:rPr>
@@ -603,6 +665,7 @@
             <w:pPr>
               <w:ind w:left="708" w:hanging="708"/>
               <w:rPr>
+                <w:rFonts w:ascii="Verdana" w:hAnsi="Verdana"/>
                 <w:sz w:val="28"/>
                 <w:szCs w:val="28"/>
               </w:rPr>
@@ -610,6 +673,7 @@
             <w:proofErr w:type="spellStart"/>
             <w:r>
               <w:rPr>
+                <w:rFonts w:ascii="Verdana" w:hAnsi="Verdana"/>
                 <w:sz w:val="28"/>
                 <w:szCs w:val="28"/>
               </w:rPr>
@@ -618,6 +682,7 @@
             <w:proofErr w:type="spellEnd"/>
             <w:r>
               <w:rPr>
+                <w:rFonts w:ascii="Verdana" w:hAnsi="Verdana"/>
                 <w:vanish/>
                 <w:sz w:val="28"/>
                 <w:szCs w:val="28"/>
@@ -633,12 +698,14 @@
           <w:p>
             <w:pPr>
               <w:rPr>
-                <w:sz w:val="28"/>
-                <w:szCs w:val="28"/>
-              </w:rPr>
-            </w:pPr>
-            <w:r>
-              <w:rPr>
+                <w:rFonts w:ascii="Verdana" w:hAnsi="Verdana"/>
+                <w:sz w:val="28"/>
+                <w:szCs w:val="28"/>
+              </w:rPr>
+            </w:pPr>
+            <w:r>
+              <w:rPr>
+                <w:rFonts w:ascii="Verdana" w:hAnsi="Verdana"/>
                 <w:sz w:val="28"/>
                 <w:szCs w:val="28"/>
               </w:rPr>
@@ -655,6 +722,7 @@
           <w:p>
             <w:pPr>
               <w:rPr>
+                <w:rFonts w:ascii="Verdana" w:hAnsi="Verdana"/>
                 <w:sz w:val="28"/>
                 <w:szCs w:val="28"/>
               </w:rPr>
@@ -668,6 +736,7 @@
           <w:p>
             <w:pPr>
               <w:rPr>
+                <w:rFonts w:ascii="Verdana" w:hAnsi="Verdana"/>
                 <w:sz w:val="28"/>
                 <w:szCs w:val="28"/>
               </w:rPr>
@@ -680,6 +749,7 @@
     <w:p>
       <w:pPr>
         <w:rPr>
+          <w:rFonts w:ascii="Verdana" w:hAnsi="Verdana"/>
           <w:sz w:val="28"/>
           <w:szCs w:val="28"/>
         </w:rPr>
@@ -692,8 +762,8 @@
         <w:tblLook w:val="04A0" w:firstRow="1" w:lastRow="0" w:firstColumn="1" w:lastColumn="0" w:noHBand="0" w:noVBand="1"/>
       </w:tblPr>
       <w:tblGrid>
-        <w:gridCol w:w="1696"/>
-        <w:gridCol w:w="7932"/>
+        <w:gridCol w:w="2015"/>
+        <w:gridCol w:w="7613"/>
       </w:tblGrid>
       <w:tr>
         <w:tc>
@@ -703,12 +773,14 @@
           <w:p>
             <w:pPr>
               <w:rPr>
-                <w:sz w:val="28"/>
-                <w:szCs w:val="28"/>
-              </w:rPr>
-            </w:pPr>
-            <w:r>
-              <w:rPr>
+                <w:rFonts w:ascii="Verdana" w:hAnsi="Verdana"/>
+                <w:sz w:val="28"/>
+                <w:szCs w:val="28"/>
+              </w:rPr>
+            </w:pPr>
+            <w:r>
+              <w:rPr>
+                <w:rFonts w:ascii="Verdana" w:hAnsi="Verdana"/>
                 <w:sz w:val="28"/>
                 <w:szCs w:val="28"/>
               </w:rPr>
@@ -723,6 +795,7 @@
           <w:p>
             <w:pPr>
               <w:rPr>
+                <w:rFonts w:ascii="Verdana" w:hAnsi="Verdana"/>
                 <w:sz w:val="28"/>
                 <w:szCs w:val="28"/>
               </w:rPr>
@@ -730,6 +803,7 @@
             <w:proofErr w:type="spellStart"/>
             <w:r>
               <w:rPr>
+                <w:rFonts w:ascii="Verdana" w:hAnsi="Verdana"/>
                 <w:sz w:val="28"/>
                 <w:szCs w:val="28"/>
               </w:rPr>
@@ -738,6 +812,7 @@
             <w:proofErr w:type="spellEnd"/>
             <w:r>
               <w:rPr>
+                <w:rFonts w:ascii="Verdana" w:hAnsi="Verdana"/>
                 <w:sz w:val="28"/>
                 <w:szCs w:val="28"/>
               </w:rPr>
@@ -745,6 +820,7 @@
             </w:r>
             <w:r>
               <w:rPr>
+                <w:rFonts w:ascii="Verdana" w:hAnsi="Verdana"/>
                 <w:sz w:val="28"/>
                 <w:szCs w:val="28"/>
               </w:rPr>
@@ -761,6 +837,7 @@
           <w:p>
             <w:pPr>
               <w:rPr>
+                <w:rFonts w:ascii="Verdana" w:hAnsi="Verdana"/>
                 <w:sz w:val="28"/>
                 <w:szCs w:val="28"/>
               </w:rPr>
@@ -768,6 +845,7 @@
             <w:proofErr w:type="spellStart"/>
             <w:r>
               <w:rPr>
+                <w:rFonts w:ascii="Verdana" w:hAnsi="Verdana"/>
                 <w:sz w:val="28"/>
                 <w:szCs w:val="28"/>
               </w:rPr>
@@ -776,6 +854,7 @@
             <w:proofErr w:type="spellEnd"/>
             <w:r>
               <w:rPr>
+                <w:rFonts w:ascii="Verdana" w:hAnsi="Verdana"/>
                 <w:sz w:val="28"/>
                 <w:szCs w:val="28"/>
               </w:rPr>
@@ -785,6 +864,7 @@
           <w:p>
             <w:pPr>
               <w:rPr>
+                <w:rFonts w:ascii="Verdana" w:hAnsi="Verdana"/>
                 <w:i/>
                 <w:sz w:val="28"/>
                 <w:szCs w:val="28"/>
@@ -793,6 +873,7 @@
             <w:proofErr w:type="spellStart"/>
             <w:r>
               <w:rPr>
+                <w:rFonts w:ascii="Verdana" w:hAnsi="Verdana"/>
                 <w:i/>
                 <w:sz w:val="28"/>
                 <w:szCs w:val="28"/>
@@ -802,6 +883,7 @@
             <w:proofErr w:type="spellEnd"/>
             <w:r>
               <w:rPr>
+                <w:rFonts w:ascii="Verdana" w:hAnsi="Verdana"/>
                 <w:i/>
                 <w:sz w:val="28"/>
                 <w:szCs w:val="28"/>
@@ -817,14 +899,16 @@
           <w:p>
             <w:pPr>
               <w:rPr>
-                <w:sz w:val="28"/>
-                <w:szCs w:val="28"/>
-              </w:rPr>
-            </w:pPr>
-          </w:p>
-          <w:p>
-            <w:pPr>
-              <w:rPr>
+                <w:rFonts w:ascii="Verdana" w:hAnsi="Verdana"/>
+                <w:sz w:val="28"/>
+                <w:szCs w:val="28"/>
+              </w:rPr>
+            </w:pPr>
+          </w:p>
+          <w:p>
+            <w:pPr>
+              <w:rPr>
+                <w:rFonts w:ascii="Verdana" w:hAnsi="Verdana"/>
                 <w:i/>
                 <w:sz w:val="28"/>
                 <w:szCs w:val="28"/>
@@ -832,6 +916,7 @@
             </w:pPr>
             <w:r>
               <w:rPr>
+                <w:rFonts w:ascii="Verdana" w:hAnsi="Verdana"/>
                 <w:i/>
                 <w:sz w:val="28"/>
                 <w:szCs w:val="28"/>
@@ -849,12 +934,14 @@
           <w:p>
             <w:pPr>
               <w:rPr>
-                <w:sz w:val="28"/>
-                <w:szCs w:val="28"/>
-              </w:rPr>
-            </w:pPr>
-            <w:r>
-              <w:rPr>
+                <w:rFonts w:ascii="Verdana" w:hAnsi="Verdana"/>
+                <w:sz w:val="28"/>
+                <w:szCs w:val="28"/>
+              </w:rPr>
+            </w:pPr>
+            <w:r>
+              <w:rPr>
+                <w:rFonts w:ascii="Verdana" w:hAnsi="Verdana"/>
                 <w:sz w:val="28"/>
                 <w:szCs w:val="28"/>
               </w:rPr>
@@ -863,6 +950,7 @@
             <w:proofErr w:type="spellStart"/>
             <w:r>
               <w:rPr>
+                <w:rFonts w:ascii="Verdana" w:hAnsi="Verdana"/>
                 <w:sz w:val="28"/>
                 <w:szCs w:val="28"/>
               </w:rPr>
@@ -871,6 +959,7 @@
             <w:proofErr w:type="spellEnd"/>
             <w:r>
               <w:rPr>
+                <w:rFonts w:ascii="Verdana" w:hAnsi="Verdana"/>
                 <w:sz w:val="28"/>
                 <w:szCs w:val="28"/>
               </w:rPr>
@@ -880,12 +969,14 @@
           <w:p>
             <w:pPr>
               <w:rPr>
-                <w:sz w:val="28"/>
-                <w:szCs w:val="28"/>
-              </w:rPr>
-            </w:pPr>
-            <w:r>
-              <w:rPr>
+                <w:rFonts w:ascii="Verdana" w:hAnsi="Verdana"/>
+                <w:sz w:val="28"/>
+                <w:szCs w:val="28"/>
+              </w:rPr>
+            </w:pPr>
+            <w:r>
+              <w:rPr>
+                <w:rFonts w:ascii="Verdana" w:hAnsi="Verdana"/>
                 <w:sz w:val="28"/>
                 <w:szCs w:val="28"/>
               </w:rPr>
@@ -895,12 +986,14 @@
           <w:p>
             <w:pPr>
               <w:rPr>
-                <w:sz w:val="28"/>
-                <w:szCs w:val="28"/>
-              </w:rPr>
-            </w:pPr>
-            <w:r>
-              <w:rPr>
+                <w:rFonts w:ascii="Verdana" w:hAnsi="Verdana"/>
+                <w:sz w:val="28"/>
+                <w:szCs w:val="28"/>
+              </w:rPr>
+            </w:pPr>
+            <w:r>
+              <w:rPr>
+                <w:rFonts w:ascii="Verdana" w:hAnsi="Verdana"/>
                 <w:sz w:val="28"/>
                 <w:szCs w:val="28"/>
               </w:rPr>
@@ -920,12 +1013,14 @@
                 <w:numId w:val="3"/>
               </w:numPr>
               <w:rPr>
-                <w:sz w:val="28"/>
-                <w:szCs w:val="28"/>
-              </w:rPr>
-            </w:pPr>
-            <w:r>
-              <w:rPr>
+                <w:rFonts w:ascii="Verdana" w:hAnsi="Verdana"/>
+                <w:sz w:val="28"/>
+                <w:szCs w:val="28"/>
+              </w:rPr>
+            </w:pPr>
+            <w:r>
+              <w:rPr>
+                <w:rFonts w:ascii="Verdana" w:hAnsi="Verdana"/>
                 <w:sz w:val="28"/>
                 <w:szCs w:val="28"/>
               </w:rPr>
@@ -940,12 +1035,14 @@
                 <w:numId w:val="3"/>
               </w:numPr>
               <w:rPr>
-                <w:sz w:val="28"/>
-                <w:szCs w:val="28"/>
-              </w:rPr>
-            </w:pPr>
-            <w:r>
-              <w:rPr>
+                <w:rFonts w:ascii="Verdana" w:hAnsi="Verdana"/>
+                <w:sz w:val="28"/>
+                <w:szCs w:val="28"/>
+              </w:rPr>
+            </w:pPr>
+            <w:r>
+              <w:rPr>
+                <w:rFonts w:ascii="Verdana" w:hAnsi="Verdana"/>
                 <w:sz w:val="28"/>
                 <w:szCs w:val="28"/>
               </w:rPr>
@@ -953,6 +1050,7 @@
             </w:r>
             <w:r>
               <w:rPr>
+                <w:rFonts w:ascii="Verdana" w:hAnsi="Verdana"/>
                 <w:sz w:val="28"/>
                 <w:szCs w:val="28"/>
               </w:rPr>
@@ -967,12 +1065,14 @@
                 <w:numId w:val="3"/>
               </w:numPr>
               <w:rPr>
-                <w:sz w:val="28"/>
-                <w:szCs w:val="28"/>
-              </w:rPr>
-            </w:pPr>
-            <w:r>
-              <w:rPr>
+                <w:rFonts w:ascii="Verdana" w:hAnsi="Verdana"/>
+                <w:sz w:val="28"/>
+                <w:szCs w:val="28"/>
+              </w:rPr>
+            </w:pPr>
+            <w:r>
+              <w:rPr>
+                <w:rFonts w:ascii="Verdana" w:hAnsi="Verdana"/>
                 <w:sz w:val="28"/>
                 <w:szCs w:val="28"/>
               </w:rPr>
@@ -987,12 +1087,14 @@
                 <w:numId w:val="3"/>
               </w:numPr>
               <w:rPr>
-                <w:sz w:val="28"/>
-                <w:szCs w:val="28"/>
-              </w:rPr>
-            </w:pPr>
-            <w:r>
-              <w:rPr>
+                <w:rFonts w:ascii="Verdana" w:hAnsi="Verdana"/>
+                <w:sz w:val="28"/>
+                <w:szCs w:val="28"/>
+              </w:rPr>
+            </w:pPr>
+            <w:r>
+              <w:rPr>
+                <w:rFonts w:ascii="Verdana" w:hAnsi="Verdana"/>
                 <w:sz w:val="28"/>
                 <w:szCs w:val="28"/>
               </w:rPr>
@@ -1000,6 +1102,7 @@
             </w:r>
             <w:r>
               <w:rPr>
+                <w:rFonts w:ascii="Verdana" w:hAnsi="Verdana"/>
                 <w:sz w:val="28"/>
                 <w:szCs w:val="28"/>
               </w:rPr>
@@ -1007,6 +1110,7 @@
             </w:r>
             <w:r>
               <w:rPr>
+                <w:rFonts w:ascii="Verdana" w:hAnsi="Verdana"/>
                 <w:sz w:val="28"/>
                 <w:szCs w:val="28"/>
               </w:rPr>
@@ -1014,6 +1118,7 @@
             </w:r>
             <w:r>
               <w:rPr>
+                <w:rFonts w:ascii="Verdana" w:hAnsi="Verdana"/>
                 <w:sz w:val="28"/>
                 <w:szCs w:val="28"/>
               </w:rPr>
@@ -1021,6 +1126,7 @@
             </w:r>
             <w:r>
               <w:rPr>
+                <w:rFonts w:ascii="Verdana" w:hAnsi="Verdana"/>
                 <w:sz w:val="28"/>
                 <w:szCs w:val="28"/>
               </w:rPr>
@@ -1028,6 +1134,7 @@
             </w:r>
             <w:r>
               <w:rPr>
+                <w:rFonts w:ascii="Verdana" w:hAnsi="Verdana"/>
                 <w:sz w:val="28"/>
                 <w:szCs w:val="28"/>
               </w:rPr>
@@ -1042,12 +1149,14 @@
                 <w:numId w:val="3"/>
               </w:numPr>
               <w:rPr>
-                <w:sz w:val="28"/>
-                <w:szCs w:val="28"/>
-              </w:rPr>
-            </w:pPr>
-            <w:r>
-              <w:rPr>
+                <w:rFonts w:ascii="Verdana" w:hAnsi="Verdana"/>
+                <w:sz w:val="28"/>
+                <w:szCs w:val="28"/>
+              </w:rPr>
+            </w:pPr>
+            <w:r>
+              <w:rPr>
+                <w:rFonts w:ascii="Verdana" w:hAnsi="Verdana"/>
                 <w:sz w:val="28"/>
                 <w:szCs w:val="28"/>
               </w:rPr>
@@ -1055,6 +1164,7 @@
             </w:r>
             <w:r>
               <w:rPr>
+                <w:rFonts w:ascii="Verdana" w:hAnsi="Verdana"/>
                 <w:sz w:val="28"/>
                 <w:szCs w:val="28"/>
               </w:rPr>
@@ -1062,6 +1172,7 @@
             </w:r>
             <w:r>
               <w:rPr>
+                <w:rFonts w:ascii="Verdana" w:hAnsi="Verdana"/>
                 <w:sz w:val="28"/>
                 <w:szCs w:val="28"/>
               </w:rPr>
@@ -1069,6 +1180,7 @@
             </w:r>
             <w:r>
               <w:rPr>
+                <w:rFonts w:ascii="Verdana" w:hAnsi="Verdana"/>
                 <w:sz w:val="28"/>
                 <w:szCs w:val="28"/>
               </w:rPr>
@@ -1076,6 +1188,7 @@
             </w:r>
             <w:r>
               <w:rPr>
+                <w:rFonts w:ascii="Verdana" w:hAnsi="Verdana"/>
                 <w:sz w:val="28"/>
                 <w:szCs w:val="28"/>
               </w:rPr>
@@ -1083,6 +1196,7 @@
             </w:r>
             <w:r>
               <w:rPr>
+                <w:rFonts w:ascii="Verdana" w:hAnsi="Verdana"/>
                 <w:sz w:val="28"/>
                 <w:szCs w:val="28"/>
               </w:rPr>
@@ -1097,12 +1211,14 @@
                 <w:numId w:val="3"/>
               </w:numPr>
               <w:rPr>
-                <w:sz w:val="28"/>
-                <w:szCs w:val="28"/>
-              </w:rPr>
-            </w:pPr>
-            <w:r>
-              <w:rPr>
+                <w:rFonts w:ascii="Verdana" w:hAnsi="Verdana"/>
+                <w:sz w:val="28"/>
+                <w:szCs w:val="28"/>
+              </w:rPr>
+            </w:pPr>
+            <w:r>
+              <w:rPr>
+                <w:rFonts w:ascii="Verdana" w:hAnsi="Verdana"/>
                 <w:sz w:val="28"/>
                 <w:szCs w:val="28"/>
               </w:rPr>
@@ -1117,12 +1233,14 @@
                 <w:numId w:val="3"/>
               </w:numPr>
               <w:rPr>
-                <w:sz w:val="28"/>
-                <w:szCs w:val="28"/>
-              </w:rPr>
-            </w:pPr>
-            <w:r>
-              <w:rPr>
+                <w:rFonts w:ascii="Verdana" w:hAnsi="Verdana"/>
+                <w:sz w:val="28"/>
+                <w:szCs w:val="28"/>
+              </w:rPr>
+            </w:pPr>
+            <w:r>
+              <w:rPr>
+                <w:rFonts w:ascii="Verdana" w:hAnsi="Verdana"/>
                 <w:sz w:val="28"/>
                 <w:szCs w:val="28"/>
               </w:rPr>
@@ -1137,12 +1255,14 @@
                 <w:numId w:val="3"/>
               </w:numPr>
               <w:rPr>
-                <w:sz w:val="28"/>
-                <w:szCs w:val="28"/>
-              </w:rPr>
-            </w:pPr>
-            <w:r>
-              <w:rPr>
+                <w:rFonts w:ascii="Verdana" w:hAnsi="Verdana"/>
+                <w:sz w:val="28"/>
+                <w:szCs w:val="28"/>
+              </w:rPr>
+            </w:pPr>
+            <w:r>
+              <w:rPr>
+                <w:rFonts w:ascii="Verdana" w:hAnsi="Verdana"/>
                 <w:sz w:val="28"/>
                 <w:szCs w:val="28"/>
               </w:rPr>
@@ -1157,12 +1277,14 @@
                 <w:numId w:val="3"/>
               </w:numPr>
               <w:rPr>
-                <w:sz w:val="28"/>
-                <w:szCs w:val="28"/>
-              </w:rPr>
-            </w:pPr>
-            <w:r>
-              <w:rPr>
+                <w:rFonts w:ascii="Verdana" w:hAnsi="Verdana"/>
+                <w:sz w:val="28"/>
+                <w:szCs w:val="28"/>
+              </w:rPr>
+            </w:pPr>
+            <w:r>
+              <w:rPr>
+                <w:rFonts w:ascii="Verdana" w:hAnsi="Verdana"/>
                 <w:sz w:val="28"/>
                 <w:szCs w:val="28"/>
               </w:rPr>
@@ -1170,6 +1292,7 @@
             </w:r>
             <w:r>
               <w:rPr>
+                <w:rFonts w:ascii="Verdana" w:hAnsi="Verdana"/>
                 <w:sz w:val="28"/>
                 <w:szCs w:val="28"/>
               </w:rPr>
@@ -1184,15 +1307,18 @@
                 <w:numId w:val="3"/>
               </w:numPr>
               <w:rPr>
-                <w:sz w:val="28"/>
-                <w:szCs w:val="28"/>
-              </w:rPr>
-            </w:pPr>
-            <w:r>
-              <w:rPr>
-                <w:sz w:val="28"/>
-                <w:szCs w:val="28"/>
-              </w:rPr>
+                <w:rFonts w:ascii="Verdana" w:hAnsi="Verdana"/>
+                <w:sz w:val="28"/>
+                <w:szCs w:val="28"/>
+              </w:rPr>
+            </w:pPr>
+            <w:r>
+              <w:rPr>
+                <w:rFonts w:ascii="Verdana" w:hAnsi="Verdana"/>
+                <w:sz w:val="28"/>
+                <w:szCs w:val="28"/>
+              </w:rPr>
+              <w:lastRenderedPageBreak/>
               <w:t>Accede alla pagina del carrello</w:t>
             </w:r>
           </w:p>
@@ -1204,12 +1330,14 @@
                 <w:numId w:val="3"/>
               </w:numPr>
               <w:rPr>
-                <w:sz w:val="28"/>
-                <w:szCs w:val="28"/>
-              </w:rPr>
-            </w:pPr>
-            <w:r>
-              <w:rPr>
+                <w:rFonts w:ascii="Verdana" w:hAnsi="Verdana"/>
+                <w:sz w:val="28"/>
+                <w:szCs w:val="28"/>
+              </w:rPr>
+            </w:pPr>
+            <w:r>
+              <w:rPr>
+                <w:rFonts w:ascii="Verdana" w:hAnsi="Verdana"/>
                 <w:sz w:val="28"/>
                 <w:szCs w:val="28"/>
               </w:rPr>
@@ -1217,6 +1345,7 @@
             </w:r>
             <w:r>
               <w:rPr>
+                <w:rFonts w:ascii="Verdana" w:hAnsi="Verdana"/>
                 <w:sz w:val="28"/>
                 <w:szCs w:val="28"/>
               </w:rPr>
@@ -1224,13 +1353,12 @@
             </w:r>
             <w:r>
               <w:rPr>
+                <w:rFonts w:ascii="Verdana" w:hAnsi="Verdana"/>
                 <w:sz w:val="28"/>
                 <w:szCs w:val="28"/>
               </w:rPr>
               <w:t xml:space="preserve"> su quello desiderato</w:t>
             </w:r>
-            <w:bookmarkStart w:id="1" w:name="_GoBack"/>
-            <w:bookmarkEnd w:id="1"/>
           </w:p>
         </w:tc>
       </w:tr>
@@ -1242,12 +1370,14 @@
           <w:p>
             <w:pPr>
               <w:rPr>
-                <w:sz w:val="28"/>
-                <w:szCs w:val="28"/>
-              </w:rPr>
-            </w:pPr>
-            <w:r>
-              <w:rPr>
+                <w:rFonts w:ascii="Verdana" w:hAnsi="Verdana"/>
+                <w:sz w:val="28"/>
+                <w:szCs w:val="28"/>
+              </w:rPr>
+            </w:pPr>
+            <w:r>
+              <w:rPr>
+                <w:rFonts w:ascii="Verdana" w:hAnsi="Verdana"/>
                 <w:sz w:val="28"/>
                 <w:szCs w:val="28"/>
               </w:rPr>
@@ -1263,12 +1393,14 @@
           <w:p>
             <w:pPr>
               <w:rPr>
-                <w:sz w:val="28"/>
-                <w:szCs w:val="28"/>
-              </w:rPr>
-            </w:pPr>
-            <w:r>
-              <w:rPr>
+                <w:rFonts w:ascii="Verdana" w:hAnsi="Verdana"/>
+                <w:sz w:val="28"/>
+                <w:szCs w:val="28"/>
+              </w:rPr>
+            </w:pPr>
+            <w:r>
+              <w:rPr>
+                <w:rFonts w:ascii="Verdana" w:hAnsi="Verdana"/>
                 <w:sz w:val="28"/>
                 <w:szCs w:val="28"/>
               </w:rPr>
@@ -1276,6 +1408,7 @@
             </w:r>
             <w:r>
               <w:rPr>
+                <w:rFonts w:ascii="Verdana" w:hAnsi="Verdana"/>
                 <w:sz w:val="28"/>
                 <w:szCs w:val="28"/>
               </w:rPr>
@@ -1292,12 +1425,14 @@
           <w:p>
             <w:pPr>
               <w:rPr>
-                <w:sz w:val="28"/>
-                <w:szCs w:val="28"/>
-              </w:rPr>
-            </w:pPr>
-            <w:r>
-              <w:rPr>
+                <w:rFonts w:ascii="Verdana" w:hAnsi="Verdana"/>
+                <w:sz w:val="28"/>
+                <w:szCs w:val="28"/>
+              </w:rPr>
+            </w:pPr>
+            <w:r>
+              <w:rPr>
+                <w:rFonts w:ascii="Verdana" w:hAnsi="Verdana"/>
                 <w:sz w:val="28"/>
                 <w:szCs w:val="28"/>
               </w:rPr>
@@ -1312,26 +1447,22 @@
           <w:p>
             <w:pPr>
               <w:rPr>
-                <w:sz w:val="28"/>
-                <w:szCs w:val="28"/>
-              </w:rPr>
-            </w:pPr>
-            <w:r>
-              <w:rPr>
-                <w:sz w:val="28"/>
-                <w:szCs w:val="28"/>
-              </w:rPr>
-              <w:t xml:space="preserve">Il cliente </w:t>
-            </w:r>
-            <w:r>
-              <w:rPr>
-                <w:sz w:val="28"/>
-                <w:szCs w:val="28"/>
-              </w:rPr>
-              <w:t xml:space="preserve">deve effettuare </w:t>
-            </w:r>
-            <w:r>
-              <w:rPr>
+                <w:rFonts w:ascii="Verdana" w:hAnsi="Verdana"/>
+                <w:sz w:val="28"/>
+                <w:szCs w:val="28"/>
+              </w:rPr>
+            </w:pPr>
+            <w:r>
+              <w:rPr>
+                <w:rFonts w:ascii="Verdana" w:hAnsi="Verdana"/>
+                <w:sz w:val="28"/>
+                <w:szCs w:val="28"/>
+              </w:rPr>
+              <w:t xml:space="preserve">Il cliente deve effettuare </w:t>
+            </w:r>
+            <w:r>
+              <w:rPr>
+                <w:rFonts w:ascii="Verdana" w:hAnsi="Verdana"/>
                 <w:sz w:val="28"/>
                 <w:szCs w:val="28"/>
               </w:rPr>
@@ -1349,6 +1480,7 @@
             <w:pPr>
               <w:ind w:left="708" w:hanging="708"/>
               <w:rPr>
+                <w:rFonts w:ascii="Verdana" w:hAnsi="Verdana"/>
                 <w:sz w:val="28"/>
                 <w:szCs w:val="28"/>
               </w:rPr>
@@ -1356,6 +1488,7 @@
             <w:proofErr w:type="spellStart"/>
             <w:r>
               <w:rPr>
+                <w:rFonts w:ascii="Verdana" w:hAnsi="Verdana"/>
                 <w:sz w:val="28"/>
                 <w:szCs w:val="28"/>
               </w:rPr>
@@ -1364,6 +1497,7 @@
             <w:proofErr w:type="spellEnd"/>
             <w:r>
               <w:rPr>
+                <w:rFonts w:ascii="Verdana" w:hAnsi="Verdana"/>
                 <w:sz w:val="28"/>
                 <w:szCs w:val="28"/>
               </w:rPr>
@@ -1374,6 +1508,7 @@
             <w:pPr>
               <w:ind w:left="708" w:hanging="708"/>
               <w:rPr>
+                <w:rFonts w:ascii="Verdana" w:hAnsi="Verdana"/>
                 <w:sz w:val="28"/>
                 <w:szCs w:val="28"/>
               </w:rPr>
@@ -1381,6 +1516,7 @@
             <w:proofErr w:type="spellStart"/>
             <w:r>
               <w:rPr>
+                <w:rFonts w:ascii="Verdana" w:hAnsi="Verdana"/>
                 <w:sz w:val="28"/>
                 <w:szCs w:val="28"/>
               </w:rPr>
@@ -1389,6 +1525,7 @@
             <w:proofErr w:type="spellEnd"/>
             <w:r>
               <w:rPr>
+                <w:rFonts w:ascii="Verdana" w:hAnsi="Verdana"/>
                 <w:vanish/>
                 <w:sz w:val="28"/>
                 <w:szCs w:val="28"/>
@@ -1404,6 +1541,7 @@
           <w:p>
             <w:pPr>
               <w:rPr>
+                <w:rFonts w:ascii="Verdana" w:hAnsi="Verdana"/>
                 <w:sz w:val="28"/>
                 <w:szCs w:val="28"/>
               </w:rPr>
@@ -1419,6 +1557,7 @@
           <w:p>
             <w:pPr>
               <w:rPr>
+                <w:rFonts w:ascii="Verdana" w:hAnsi="Verdana"/>
                 <w:sz w:val="28"/>
                 <w:szCs w:val="28"/>
               </w:rPr>
@@ -1432,6 +1571,7 @@
           <w:p>
             <w:pPr>
               <w:rPr>
+                <w:rFonts w:ascii="Verdana" w:hAnsi="Verdana"/>
                 <w:sz w:val="28"/>
                 <w:szCs w:val="28"/>
               </w:rPr>
@@ -1443,6 +1583,7 @@
     <w:p>
       <w:pPr>
         <w:rPr>
+          <w:rFonts w:ascii="Verdana" w:hAnsi="Verdana"/>
           <w:sz w:val="28"/>
           <w:szCs w:val="28"/>
         </w:rPr>
@@ -1455,8 +1596,8 @@
         <w:tblLook w:val="04A0" w:firstRow="1" w:lastRow="0" w:firstColumn="1" w:lastColumn="0" w:noHBand="0" w:noVBand="1"/>
       </w:tblPr>
       <w:tblGrid>
-        <w:gridCol w:w="1696"/>
-        <w:gridCol w:w="7932"/>
+        <w:gridCol w:w="2015"/>
+        <w:gridCol w:w="7613"/>
       </w:tblGrid>
       <w:tr>
         <w:tc>
@@ -1466,12 +1607,14 @@
           <w:p>
             <w:pPr>
               <w:rPr>
-                <w:sz w:val="28"/>
-                <w:szCs w:val="28"/>
-              </w:rPr>
-            </w:pPr>
-            <w:r>
-              <w:rPr>
+                <w:rFonts w:ascii="Verdana" w:hAnsi="Verdana"/>
+                <w:sz w:val="28"/>
+                <w:szCs w:val="28"/>
+              </w:rPr>
+            </w:pPr>
+            <w:r>
+              <w:rPr>
+                <w:rFonts w:ascii="Verdana" w:hAnsi="Verdana"/>
                 <w:sz w:val="28"/>
                 <w:szCs w:val="28"/>
               </w:rPr>
@@ -1486,12 +1629,14 @@
           <w:p>
             <w:pPr>
               <w:rPr>
-                <w:sz w:val="28"/>
-                <w:szCs w:val="28"/>
-              </w:rPr>
-            </w:pPr>
-            <w:r>
-              <w:rPr>
+                <w:rFonts w:ascii="Verdana" w:hAnsi="Verdana"/>
+                <w:sz w:val="28"/>
+                <w:szCs w:val="28"/>
+              </w:rPr>
+            </w:pPr>
+            <w:r>
+              <w:rPr>
+                <w:rFonts w:ascii="Verdana" w:hAnsi="Verdana"/>
                 <w:sz w:val="28"/>
                 <w:szCs w:val="28"/>
               </w:rPr>
@@ -1508,6 +1653,7 @@
           <w:p>
             <w:pPr>
               <w:rPr>
+                <w:rFonts w:ascii="Verdana" w:hAnsi="Verdana"/>
                 <w:sz w:val="28"/>
                 <w:szCs w:val="28"/>
               </w:rPr>
@@ -1515,6 +1661,7 @@
             <w:proofErr w:type="spellStart"/>
             <w:r>
               <w:rPr>
+                <w:rFonts w:ascii="Verdana" w:hAnsi="Verdana"/>
                 <w:sz w:val="28"/>
                 <w:szCs w:val="28"/>
               </w:rPr>
@@ -1523,6 +1670,7 @@
             <w:proofErr w:type="spellEnd"/>
             <w:r>
               <w:rPr>
+                <w:rFonts w:ascii="Verdana" w:hAnsi="Verdana"/>
                 <w:sz w:val="28"/>
                 <w:szCs w:val="28"/>
               </w:rPr>
@@ -1532,6 +1680,7 @@
           <w:p>
             <w:pPr>
               <w:rPr>
+                <w:rFonts w:ascii="Verdana" w:hAnsi="Verdana"/>
                 <w:i/>
                 <w:sz w:val="28"/>
                 <w:szCs w:val="28"/>
@@ -1540,6 +1689,7 @@
             <w:proofErr w:type="spellStart"/>
             <w:r>
               <w:rPr>
+                <w:rFonts w:ascii="Verdana" w:hAnsi="Verdana"/>
                 <w:i/>
                 <w:sz w:val="28"/>
                 <w:szCs w:val="28"/>
@@ -1549,6 +1699,7 @@
             <w:proofErr w:type="spellEnd"/>
             <w:r>
               <w:rPr>
+                <w:rFonts w:ascii="Verdana" w:hAnsi="Verdana"/>
                 <w:i/>
                 <w:sz w:val="28"/>
                 <w:szCs w:val="28"/>
@@ -1564,12 +1715,14 @@
           <w:p>
             <w:pPr>
               <w:rPr>
-                <w:sz w:val="28"/>
-                <w:szCs w:val="28"/>
-              </w:rPr>
-            </w:pPr>
-            <w:r>
-              <w:rPr>
+                <w:rFonts w:ascii="Verdana" w:hAnsi="Verdana"/>
+                <w:sz w:val="28"/>
+                <w:szCs w:val="28"/>
+              </w:rPr>
+            </w:pPr>
+            <w:r>
+              <w:rPr>
+                <w:rFonts w:ascii="Verdana" w:hAnsi="Verdana"/>
                 <w:sz w:val="28"/>
                 <w:szCs w:val="28"/>
               </w:rPr>
@@ -1579,12 +1732,14 @@
           <w:p>
             <w:pPr>
               <w:rPr>
-                <w:sz w:val="28"/>
-                <w:szCs w:val="28"/>
-              </w:rPr>
-            </w:pPr>
-            <w:r>
-              <w:rPr>
+                <w:rFonts w:ascii="Verdana" w:hAnsi="Verdana"/>
+                <w:sz w:val="28"/>
+                <w:szCs w:val="28"/>
+              </w:rPr>
+            </w:pPr>
+            <w:r>
+              <w:rPr>
+                <w:rFonts w:ascii="Verdana" w:hAnsi="Verdana"/>
                 <w:i/>
                 <w:sz w:val="28"/>
                 <w:szCs w:val="28"/>
@@ -1602,12 +1757,14 @@
           <w:p>
             <w:pPr>
               <w:rPr>
-                <w:sz w:val="28"/>
-                <w:szCs w:val="28"/>
-              </w:rPr>
-            </w:pPr>
-            <w:r>
-              <w:rPr>
+                <w:rFonts w:ascii="Verdana" w:hAnsi="Verdana"/>
+                <w:sz w:val="28"/>
+                <w:szCs w:val="28"/>
+              </w:rPr>
+            </w:pPr>
+            <w:r>
+              <w:rPr>
+                <w:rFonts w:ascii="Verdana" w:hAnsi="Verdana"/>
                 <w:sz w:val="28"/>
                 <w:szCs w:val="28"/>
               </w:rPr>
@@ -1616,6 +1773,7 @@
             <w:proofErr w:type="spellStart"/>
             <w:r>
               <w:rPr>
+                <w:rFonts w:ascii="Verdana" w:hAnsi="Verdana"/>
                 <w:sz w:val="28"/>
                 <w:szCs w:val="28"/>
               </w:rPr>
@@ -1624,6 +1782,7 @@
             <w:proofErr w:type="spellEnd"/>
             <w:r>
               <w:rPr>
+                <w:rFonts w:ascii="Verdana" w:hAnsi="Verdana"/>
                 <w:sz w:val="28"/>
                 <w:szCs w:val="28"/>
               </w:rPr>
@@ -1633,12 +1792,14 @@
           <w:p>
             <w:pPr>
               <w:rPr>
-                <w:sz w:val="28"/>
-                <w:szCs w:val="28"/>
-              </w:rPr>
-            </w:pPr>
-            <w:r>
-              <w:rPr>
+                <w:rFonts w:ascii="Verdana" w:hAnsi="Verdana"/>
+                <w:sz w:val="28"/>
+                <w:szCs w:val="28"/>
+              </w:rPr>
+            </w:pPr>
+            <w:r>
+              <w:rPr>
+                <w:rFonts w:ascii="Verdana" w:hAnsi="Verdana"/>
                 <w:sz w:val="28"/>
                 <w:szCs w:val="28"/>
               </w:rPr>
@@ -1648,12 +1809,14 @@
           <w:p>
             <w:pPr>
               <w:rPr>
-                <w:sz w:val="28"/>
-                <w:szCs w:val="28"/>
-              </w:rPr>
-            </w:pPr>
-            <w:r>
-              <w:rPr>
+                <w:rFonts w:ascii="Verdana" w:hAnsi="Verdana"/>
+                <w:sz w:val="28"/>
+                <w:szCs w:val="28"/>
+              </w:rPr>
+            </w:pPr>
+            <w:r>
+              <w:rPr>
+                <w:rFonts w:ascii="Verdana" w:hAnsi="Verdana"/>
                 <w:sz w:val="28"/>
                 <w:szCs w:val="28"/>
               </w:rPr>
@@ -1673,12 +1836,14 @@
                 <w:numId w:val="4"/>
               </w:numPr>
               <w:rPr>
-                <w:sz w:val="28"/>
-                <w:szCs w:val="28"/>
-              </w:rPr>
-            </w:pPr>
-            <w:r>
-              <w:rPr>
+                <w:rFonts w:ascii="Verdana" w:hAnsi="Verdana"/>
+                <w:sz w:val="28"/>
+                <w:szCs w:val="28"/>
+              </w:rPr>
+            </w:pPr>
+            <w:r>
+              <w:rPr>
+                <w:rFonts w:ascii="Verdana" w:hAnsi="Verdana"/>
                 <w:sz w:val="28"/>
                 <w:szCs w:val="28"/>
               </w:rPr>
@@ -1693,12 +1858,14 @@
                 <w:numId w:val="4"/>
               </w:numPr>
               <w:rPr>
-                <w:sz w:val="28"/>
-                <w:szCs w:val="28"/>
-              </w:rPr>
-            </w:pPr>
-            <w:r>
-              <w:rPr>
+                <w:rFonts w:ascii="Verdana" w:hAnsi="Verdana"/>
+                <w:sz w:val="28"/>
+                <w:szCs w:val="28"/>
+              </w:rPr>
+            </w:pPr>
+            <w:r>
+              <w:rPr>
+                <w:rFonts w:ascii="Verdana" w:hAnsi="Verdana"/>
                 <w:sz w:val="28"/>
                 <w:szCs w:val="28"/>
               </w:rPr>
@@ -1713,12 +1880,14 @@
                 <w:numId w:val="4"/>
               </w:numPr>
               <w:rPr>
-                <w:sz w:val="28"/>
-                <w:szCs w:val="28"/>
-              </w:rPr>
-            </w:pPr>
-            <w:r>
-              <w:rPr>
+                <w:rFonts w:ascii="Verdana" w:hAnsi="Verdana"/>
+                <w:sz w:val="28"/>
+                <w:szCs w:val="28"/>
+              </w:rPr>
+            </w:pPr>
+            <w:r>
+              <w:rPr>
+                <w:rFonts w:ascii="Verdana" w:hAnsi="Verdana"/>
                 <w:sz w:val="28"/>
                 <w:szCs w:val="28"/>
               </w:rPr>
@@ -1733,12 +1902,14 @@
                 <w:numId w:val="4"/>
               </w:numPr>
               <w:rPr>
-                <w:sz w:val="28"/>
-                <w:szCs w:val="28"/>
-              </w:rPr>
-            </w:pPr>
-            <w:r>
-              <w:rPr>
+                <w:rFonts w:ascii="Verdana" w:hAnsi="Verdana"/>
+                <w:sz w:val="28"/>
+                <w:szCs w:val="28"/>
+              </w:rPr>
+            </w:pPr>
+            <w:r>
+              <w:rPr>
+                <w:rFonts w:ascii="Verdana" w:hAnsi="Verdana"/>
                 <w:sz w:val="28"/>
                 <w:szCs w:val="28"/>
               </w:rPr>
@@ -1753,12 +1924,14 @@
                 <w:numId w:val="4"/>
               </w:numPr>
               <w:rPr>
-                <w:sz w:val="28"/>
-                <w:szCs w:val="28"/>
-              </w:rPr>
-            </w:pPr>
-            <w:r>
-              <w:rPr>
+                <w:rFonts w:ascii="Verdana" w:hAnsi="Verdana"/>
+                <w:sz w:val="28"/>
+                <w:szCs w:val="28"/>
+              </w:rPr>
+            </w:pPr>
+            <w:r>
+              <w:rPr>
+                <w:rFonts w:ascii="Verdana" w:hAnsi="Verdana"/>
                 <w:sz w:val="28"/>
                 <w:szCs w:val="28"/>
               </w:rPr>
@@ -1773,12 +1946,14 @@
                 <w:numId w:val="4"/>
               </w:numPr>
               <w:rPr>
-                <w:sz w:val="28"/>
-                <w:szCs w:val="28"/>
-              </w:rPr>
-            </w:pPr>
-            <w:r>
-              <w:rPr>
+                <w:rFonts w:ascii="Verdana" w:hAnsi="Verdana"/>
+                <w:sz w:val="28"/>
+                <w:szCs w:val="28"/>
+              </w:rPr>
+            </w:pPr>
+            <w:r>
+              <w:rPr>
+                <w:rFonts w:ascii="Verdana" w:hAnsi="Verdana"/>
                 <w:sz w:val="28"/>
                 <w:szCs w:val="28"/>
               </w:rPr>
@@ -1795,12 +1970,14 @@
           <w:p>
             <w:pPr>
               <w:rPr>
-                <w:sz w:val="28"/>
-                <w:szCs w:val="28"/>
-              </w:rPr>
-            </w:pPr>
-            <w:r>
-              <w:rPr>
+                <w:rFonts w:ascii="Verdana" w:hAnsi="Verdana"/>
+                <w:sz w:val="28"/>
+                <w:szCs w:val="28"/>
+              </w:rPr>
+            </w:pPr>
+            <w:r>
+              <w:rPr>
+                <w:rFonts w:ascii="Verdana" w:hAnsi="Verdana"/>
                 <w:sz w:val="28"/>
                 <w:szCs w:val="28"/>
               </w:rPr>
@@ -1815,12 +1992,14 @@
           <w:p>
             <w:pPr>
               <w:rPr>
-                <w:sz w:val="28"/>
-                <w:szCs w:val="28"/>
-              </w:rPr>
-            </w:pPr>
-            <w:r>
-              <w:rPr>
+                <w:rFonts w:ascii="Verdana" w:hAnsi="Verdana"/>
+                <w:sz w:val="28"/>
+                <w:szCs w:val="28"/>
+              </w:rPr>
+            </w:pPr>
+            <w:r>
+              <w:rPr>
+                <w:rFonts w:ascii="Verdana" w:hAnsi="Verdana"/>
                 <w:sz w:val="28"/>
                 <w:szCs w:val="28"/>
               </w:rPr>
@@ -1828,6 +2007,7 @@
             </w:r>
             <w:r>
               <w:rPr>
+                <w:rFonts w:ascii="Verdana" w:hAnsi="Verdana"/>
                 <w:sz w:val="28"/>
                 <w:szCs w:val="28"/>
               </w:rPr>
@@ -1844,12 +2024,14 @@
           <w:p>
             <w:pPr>
               <w:rPr>
-                <w:sz w:val="28"/>
-                <w:szCs w:val="28"/>
-              </w:rPr>
-            </w:pPr>
-            <w:r>
-              <w:rPr>
+                <w:rFonts w:ascii="Verdana" w:hAnsi="Verdana"/>
+                <w:sz w:val="28"/>
+                <w:szCs w:val="28"/>
+              </w:rPr>
+            </w:pPr>
+            <w:r>
+              <w:rPr>
+                <w:rFonts w:ascii="Verdana" w:hAnsi="Verdana"/>
                 <w:sz w:val="28"/>
                 <w:szCs w:val="28"/>
               </w:rPr>
@@ -1864,26 +2046,22 @@
           <w:p>
             <w:pPr>
               <w:rPr>
-                <w:sz w:val="28"/>
-                <w:szCs w:val="28"/>
-              </w:rPr>
-            </w:pPr>
-            <w:r>
-              <w:rPr>
-                <w:sz w:val="28"/>
-                <w:szCs w:val="28"/>
-              </w:rPr>
-              <w:t xml:space="preserve">Il cliente </w:t>
-            </w:r>
-            <w:r>
-              <w:rPr>
-                <w:sz w:val="28"/>
-                <w:szCs w:val="28"/>
-              </w:rPr>
-              <w:t xml:space="preserve">deve </w:t>
-            </w:r>
-            <w:r>
-              <w:rPr>
+                <w:rFonts w:ascii="Verdana" w:hAnsi="Verdana"/>
+                <w:sz w:val="28"/>
+                <w:szCs w:val="28"/>
+              </w:rPr>
+            </w:pPr>
+            <w:r>
+              <w:rPr>
+                <w:rFonts w:ascii="Verdana" w:hAnsi="Verdana"/>
+                <w:sz w:val="28"/>
+                <w:szCs w:val="28"/>
+              </w:rPr>
+              <w:t xml:space="preserve">Il cliente deve </w:t>
+            </w:r>
+            <w:r>
+              <w:rPr>
+                <w:rFonts w:ascii="Verdana" w:hAnsi="Verdana"/>
                 <w:sz w:val="28"/>
                 <w:szCs w:val="28"/>
               </w:rPr>
@@ -1901,6 +2079,7 @@
             <w:pPr>
               <w:ind w:left="708" w:hanging="708"/>
               <w:rPr>
+                <w:rFonts w:ascii="Verdana" w:hAnsi="Verdana"/>
                 <w:sz w:val="28"/>
                 <w:szCs w:val="28"/>
               </w:rPr>
@@ -1908,6 +2087,7 @@
             <w:proofErr w:type="spellStart"/>
             <w:r>
               <w:rPr>
+                <w:rFonts w:ascii="Verdana" w:hAnsi="Verdana"/>
                 <w:sz w:val="28"/>
                 <w:szCs w:val="28"/>
               </w:rPr>
@@ -1916,6 +2096,7 @@
             <w:proofErr w:type="spellEnd"/>
             <w:r>
               <w:rPr>
+                <w:rFonts w:ascii="Verdana" w:hAnsi="Verdana"/>
                 <w:sz w:val="28"/>
                 <w:szCs w:val="28"/>
               </w:rPr>
@@ -1926,6 +2107,7 @@
             <w:pPr>
               <w:ind w:left="708" w:hanging="708"/>
               <w:rPr>
+                <w:rFonts w:ascii="Verdana" w:hAnsi="Verdana"/>
                 <w:sz w:val="28"/>
                 <w:szCs w:val="28"/>
               </w:rPr>
@@ -1933,14 +2115,26 @@
             <w:proofErr w:type="spellStart"/>
             <w:r>
               <w:rPr>
-                <w:sz w:val="28"/>
-                <w:szCs w:val="28"/>
-              </w:rPr>
-              <w:t>requarments</w:t>
+                <w:rFonts w:ascii="Verdana" w:hAnsi="Verdana"/>
+                <w:sz w:val="28"/>
+                <w:szCs w:val="28"/>
+              </w:rPr>
+              <w:t>requarmen</w:t>
+            </w:r>
+            <w:bookmarkStart w:id="1" w:name="_GoBack"/>
+            <w:bookmarkEnd w:id="1"/>
+            <w:r>
+              <w:rPr>
+                <w:rFonts w:ascii="Verdana" w:hAnsi="Verdana"/>
+                <w:sz w:val="28"/>
+                <w:szCs w:val="28"/>
+              </w:rPr>
+              <w:t>ts</w:t>
             </w:r>
             <w:proofErr w:type="spellEnd"/>
             <w:r>
               <w:rPr>
+                <w:rFonts w:ascii="Verdana" w:hAnsi="Verdana"/>
                 <w:vanish/>
                 <w:sz w:val="28"/>
                 <w:szCs w:val="28"/>
@@ -1956,12 +2150,14 @@
           <w:p>
             <w:pPr>
               <w:rPr>
-                <w:sz w:val="28"/>
-                <w:szCs w:val="28"/>
-              </w:rPr>
-            </w:pPr>
-            <w:r>
-              <w:rPr>
+                <w:rFonts w:ascii="Verdana" w:hAnsi="Verdana"/>
+                <w:sz w:val="28"/>
+                <w:szCs w:val="28"/>
+              </w:rPr>
+            </w:pPr>
+            <w:r>
+              <w:rPr>
+                <w:rFonts w:ascii="Verdana" w:hAnsi="Verdana"/>
                 <w:sz w:val="28"/>
                 <w:szCs w:val="28"/>
               </w:rPr>
@@ -1970,6 +2166,7 @@
             <w:proofErr w:type="spellStart"/>
             <w:r>
               <w:rPr>
+                <w:rFonts w:ascii="Verdana" w:hAnsi="Verdana"/>
                 <w:sz w:val="28"/>
                 <w:szCs w:val="28"/>
               </w:rPr>
@@ -1978,6 +2175,7 @@
             <w:proofErr w:type="spellEnd"/>
             <w:r>
               <w:rPr>
+                <w:rFonts w:ascii="Verdana" w:hAnsi="Verdana"/>
                 <w:sz w:val="28"/>
                 <w:szCs w:val="28"/>
               </w:rPr>
@@ -1994,6 +2192,7 @@
           <w:p>
             <w:pPr>
               <w:rPr>
+                <w:rFonts w:ascii="Verdana" w:hAnsi="Verdana"/>
                 <w:sz w:val="28"/>
                 <w:szCs w:val="28"/>
               </w:rPr>
@@ -2007,6 +2206,7 @@
           <w:p>
             <w:pPr>
               <w:rPr>
+                <w:rFonts w:ascii="Verdana" w:hAnsi="Verdana"/>
                 <w:sz w:val="28"/>
                 <w:szCs w:val="28"/>
               </w:rPr>
@@ -2018,6 +2218,7 @@
     <w:p>
       <w:pPr>
         <w:rPr>
+          <w:rFonts w:ascii="Verdana" w:hAnsi="Verdana"/>
           <w:sz w:val="28"/>
           <w:szCs w:val="28"/>
         </w:rPr>
@@ -3241,7 +3442,7 @@
 </file>
 
 <file path=customXml/itemProps1.xml><?xml version="1.0" encoding="utf-8"?>
-<ds:datastoreItem xmlns:ds="http://schemas.openxmlformats.org/officeDocument/2006/customXml" ds:itemID="{48EEA0D6-8376-4407-A7E3-47C1463EDAD6}">
+<ds:datastoreItem xmlns:ds="http://schemas.openxmlformats.org/officeDocument/2006/customXml" ds:itemID="{EEDE431F-6AA0-4D5D-A7B9-21EFABBEE5B5}">
   <ds:schemaRefs>
     <ds:schemaRef ds:uri="http://schemas.openxmlformats.org/officeDocument/2006/bibliography"/>
   </ds:schemaRefs>

--- a/Bozze/Use case name.docx
+++ b/Bozze/Use case name.docx
@@ -1,6 +1,6 @@
 
 <file path=word/document.xml><?xml version="1.0" encoding="utf-8"?>
-<w:document xmlns:wpc="http://schemas.microsoft.com/office/word/2010/wordprocessingCanvas" xmlns:cx="http://schemas.microsoft.com/office/drawing/2014/chartex" xmlns:cx1="http://schemas.microsoft.com/office/drawing/2015/9/8/chartex" xmlns:cx2="http://schemas.microsoft.com/office/drawing/2015/10/21/chartex" xmlns:cx3="http://schemas.microsoft.com/office/drawing/2016/5/9/chartex" xmlns:cx4="http://schemas.microsoft.com/office/drawing/2016/5/10/chartex" xmlns:cx5="http://schemas.microsoft.com/office/drawing/2016/5/11/chartex" xmlns:cx6="http://schemas.microsoft.com/office/drawing/2016/5/12/chartex" xmlns:cx7="http://schemas.microsoft.com/office/drawing/2016/5/13/chartex" xmlns:cx8="http://schemas.microsoft.com/office/drawing/2016/5/14/chartex" xmlns:mc="http://schemas.openxmlformats.org/markup-compatibility/2006" xmlns:aink="http://schemas.microsoft.com/office/drawing/2016/ink" xmlns:am3d="http://schemas.microsoft.com/office/drawing/2017/model3d" xmlns:o="urn:schemas-microsoft-com:office:office" xmlns:r="http://schemas.openxmlformats.org/officeDocument/2006/relationships" xmlns:m="http://schemas.openxmlformats.org/officeDocument/2006/math" xmlns:v="urn:schemas-microsoft-com:vml" xmlns:wp14="http://schemas.microsoft.com/office/word/2010/wordprocessingDrawing" xmlns:wp="http://schemas.openxmlformats.org/drawingml/2006/wordprocessingDrawing" xmlns:w10="urn:schemas-microsoft-com:office:word" xmlns:w="http://schemas.openxmlformats.org/wordprocessingml/2006/main" xmlns:w14="http://schemas.microsoft.com/office/word/2010/wordml" xmlns:w15="http://schemas.microsoft.com/office/word/2012/wordml" xmlns:w16cid="http://schemas.microsoft.com/office/word/2016/wordml/cid" xmlns:w16se="http://schemas.microsoft.com/office/word/2015/wordml/symex" xmlns:wpg="http://schemas.microsoft.com/office/word/2010/wordprocessingGroup" xmlns:wpi="http://schemas.microsoft.com/office/word/2010/wordprocessingInk" xmlns:wne="http://schemas.microsoft.com/office/word/2006/wordml" xmlns:wps="http://schemas.microsoft.com/office/word/2010/wordprocessingShape" mc:Ignorable="w14 w15 w16se w16cid wp14">
+<w:document xmlns:wpc="http://schemas.microsoft.com/office/word/2010/wordprocessingCanvas" xmlns:mc="http://schemas.openxmlformats.org/markup-compatibility/2006" xmlns:o="urn:schemas-microsoft-com:office:office" xmlns:r="http://schemas.openxmlformats.org/officeDocument/2006/relationships" xmlns:m="http://schemas.openxmlformats.org/officeDocument/2006/math" xmlns:v="urn:schemas-microsoft-com:vml" xmlns:wp14="http://schemas.microsoft.com/office/word/2010/wordprocessingDrawing" xmlns:wp="http://schemas.openxmlformats.org/drawingml/2006/wordprocessingDrawing" xmlns:w10="urn:schemas-microsoft-com:office:word" xmlns:w="http://schemas.openxmlformats.org/wordprocessingml/2006/main" xmlns:w14="http://schemas.microsoft.com/office/word/2010/wordml" xmlns:w15="http://schemas.microsoft.com/office/word/2012/wordml" xmlns:wpg="http://schemas.microsoft.com/office/word/2010/wordprocessingGroup" xmlns:wpi="http://schemas.microsoft.com/office/word/2010/wordprocessingInk" xmlns:wne="http://schemas.microsoft.com/office/word/2006/wordml" xmlns:wps="http://schemas.microsoft.com/office/word/2010/wordprocessingShape" mc:Ignorable="w14 w15 wp14">
   <w:body>
     <w:tbl>
       <w:tblPr>
@@ -72,23 +72,13 @@
                 <w:szCs w:val="28"/>
               </w:rPr>
             </w:pPr>
-            <w:proofErr w:type="spellStart"/>
-            <w:r>
-              <w:rPr>
-                <w:rFonts w:ascii="Verdana" w:hAnsi="Verdana"/>
-                <w:sz w:val="28"/>
-                <w:szCs w:val="28"/>
-              </w:rPr>
-              <w:t>Participating</w:t>
-            </w:r>
-            <w:proofErr w:type="spellEnd"/>
-            <w:r>
-              <w:rPr>
-                <w:rFonts w:ascii="Verdana" w:hAnsi="Verdana"/>
-                <w:sz w:val="28"/>
-                <w:szCs w:val="28"/>
-              </w:rPr>
-              <w:t xml:space="preserve">            </w:t>
+            <w:r>
+              <w:rPr>
+                <w:rFonts w:ascii="Verdana" w:hAnsi="Verdana"/>
+                <w:sz w:val="28"/>
+                <w:szCs w:val="28"/>
+              </w:rPr>
+              <w:t xml:space="preserve">Participating            </w:t>
             </w:r>
           </w:p>
           <w:p>
@@ -100,7 +90,6 @@
                 <w:szCs w:val="28"/>
               </w:rPr>
             </w:pPr>
-            <w:proofErr w:type="spellStart"/>
             <w:r>
               <w:rPr>
                 <w:rFonts w:ascii="Verdana" w:hAnsi="Verdana"/>
@@ -108,17 +97,7 @@
                 <w:sz w:val="28"/>
                 <w:szCs w:val="28"/>
               </w:rPr>
-              <w:t>Actor</w:t>
-            </w:r>
-            <w:proofErr w:type="spellEnd"/>
-            <w:r>
-              <w:rPr>
-                <w:rFonts w:ascii="Verdana" w:hAnsi="Verdana"/>
-                <w:i/>
-                <w:sz w:val="28"/>
-                <w:szCs w:val="28"/>
-              </w:rPr>
-              <w:t xml:space="preserve">                         </w:t>
+              <w:t xml:space="preserve">Actor                         </w:t>
             </w:r>
           </w:p>
         </w:tc>
@@ -174,25 +153,7 @@
                 <w:sz w:val="28"/>
                 <w:szCs w:val="28"/>
               </w:rPr>
-              <w:t xml:space="preserve">Flow of </w:t>
-            </w:r>
-            <w:proofErr w:type="spellStart"/>
-            <w:r>
-              <w:rPr>
-                <w:rFonts w:ascii="Verdana" w:hAnsi="Verdana"/>
-                <w:sz w:val="28"/>
-                <w:szCs w:val="28"/>
-              </w:rPr>
-              <w:t>events</w:t>
-            </w:r>
-            <w:proofErr w:type="spellEnd"/>
-            <w:r>
-              <w:rPr>
-                <w:rFonts w:ascii="Verdana" w:hAnsi="Verdana"/>
-                <w:sz w:val="28"/>
-                <w:szCs w:val="28"/>
-              </w:rPr>
-              <w:t xml:space="preserve">          </w:t>
+              <w:t xml:space="preserve">Flow of events          </w:t>
             </w:r>
           </w:p>
           <w:p>
@@ -493,22 +454,26 @@
                 <w:sz w:val="28"/>
                 <w:szCs w:val="28"/>
               </w:rPr>
-              <w:t>Il cliente effettua l’accesso con il proprio dati</w:t>
-            </w:r>
-          </w:p>
-          <w:p>
-            <w:pPr>
-              <w:pStyle w:val="Paragrafoelenco"/>
-              <w:numPr>
-                <w:ilvl w:val="0"/>
-                <w:numId w:val="2"/>
-              </w:numPr>
-              <w:rPr>
-                <w:rFonts w:ascii="Verdana" w:hAnsi="Verdana"/>
-                <w:sz w:val="28"/>
-                <w:szCs w:val="28"/>
-              </w:rPr>
-            </w:pPr>
+              <w:t>Il cliente effettua l’accesso con i proprio dati</w:t>
+            </w:r>
+          </w:p>
+          <w:p>
+            <w:pPr>
+              <w:ind w:left="360"/>
+              <w:rPr>
+                <w:rFonts w:ascii="Verdana" w:hAnsi="Verdana"/>
+                <w:sz w:val="28"/>
+                <w:szCs w:val="28"/>
+              </w:rPr>
+            </w:pPr>
+            <w:r>
+              <w:rPr>
+                <w:rFonts w:ascii="Verdana" w:hAnsi="Verdana"/>
+                <w:sz w:val="28"/>
+                <w:szCs w:val="28"/>
+              </w:rPr>
+              <w:t>10.</w:t>
+            </w:r>
             <w:r>
               <w:rPr>
                 <w:rFonts w:ascii="Verdana" w:hAnsi="Verdana"/>
@@ -642,23 +607,13 @@
                 <w:szCs w:val="28"/>
               </w:rPr>
             </w:pPr>
-            <w:proofErr w:type="spellStart"/>
-            <w:r>
-              <w:rPr>
-                <w:rFonts w:ascii="Verdana" w:hAnsi="Verdana"/>
-                <w:sz w:val="28"/>
-                <w:szCs w:val="28"/>
-              </w:rPr>
-              <w:t>Quality</w:t>
-            </w:r>
-            <w:proofErr w:type="spellEnd"/>
-            <w:r>
-              <w:rPr>
-                <w:rFonts w:ascii="Verdana" w:hAnsi="Verdana"/>
-                <w:sz w:val="28"/>
-                <w:szCs w:val="28"/>
-              </w:rPr>
-              <w:t xml:space="preserve"> </w:t>
+            <w:r>
+              <w:rPr>
+                <w:rFonts w:ascii="Verdana" w:hAnsi="Verdana"/>
+                <w:sz w:val="28"/>
+                <w:szCs w:val="28"/>
+              </w:rPr>
+              <w:t xml:space="preserve">Quality </w:t>
             </w:r>
           </w:p>
           <w:p>
@@ -670,7 +625,6 @@
                 <w:szCs w:val="28"/>
               </w:rPr>
             </w:pPr>
-            <w:proofErr w:type="spellStart"/>
             <w:r>
               <w:rPr>
                 <w:rFonts w:ascii="Verdana" w:hAnsi="Verdana"/>
@@ -679,7 +633,6 @@
               </w:rPr>
               <w:t>requarments</w:t>
             </w:r>
-            <w:proofErr w:type="spellEnd"/>
             <w:r>
               <w:rPr>
                 <w:rFonts w:ascii="Verdana" w:hAnsi="Verdana"/>
@@ -746,6 +699,96 @@
       </w:tr>
       <w:bookmarkEnd w:id="0"/>
     </w:tbl>
+    <w:p>
+      <w:pPr>
+        <w:rPr>
+          <w:rFonts w:ascii="Verdana" w:hAnsi="Verdana"/>
+          <w:sz w:val="28"/>
+          <w:szCs w:val="28"/>
+        </w:rPr>
+      </w:pPr>
+    </w:p>
+    <w:p>
+      <w:pPr>
+        <w:rPr>
+          <w:rFonts w:ascii="Verdana" w:hAnsi="Verdana"/>
+          <w:sz w:val="28"/>
+          <w:szCs w:val="28"/>
+        </w:rPr>
+      </w:pPr>
+    </w:p>
+    <w:p>
+      <w:pPr>
+        <w:rPr>
+          <w:rFonts w:ascii="Verdana" w:hAnsi="Verdana"/>
+          <w:sz w:val="28"/>
+          <w:szCs w:val="28"/>
+        </w:rPr>
+      </w:pPr>
+    </w:p>
+    <w:p>
+      <w:pPr>
+        <w:rPr>
+          <w:rFonts w:ascii="Verdana" w:hAnsi="Verdana"/>
+          <w:sz w:val="28"/>
+          <w:szCs w:val="28"/>
+        </w:rPr>
+      </w:pPr>
+    </w:p>
+    <w:p>
+      <w:pPr>
+        <w:rPr>
+          <w:rFonts w:ascii="Verdana" w:hAnsi="Verdana"/>
+          <w:sz w:val="28"/>
+          <w:szCs w:val="28"/>
+        </w:rPr>
+      </w:pPr>
+    </w:p>
+    <w:p>
+      <w:pPr>
+        <w:rPr>
+          <w:rFonts w:ascii="Verdana" w:hAnsi="Verdana"/>
+          <w:sz w:val="28"/>
+          <w:szCs w:val="28"/>
+        </w:rPr>
+      </w:pPr>
+    </w:p>
+    <w:p>
+      <w:pPr>
+        <w:rPr>
+          <w:rFonts w:ascii="Verdana" w:hAnsi="Verdana"/>
+          <w:sz w:val="28"/>
+          <w:szCs w:val="28"/>
+        </w:rPr>
+      </w:pPr>
+    </w:p>
+    <w:p>
+      <w:pPr>
+        <w:rPr>
+          <w:rFonts w:ascii="Verdana" w:hAnsi="Verdana"/>
+          <w:sz w:val="28"/>
+          <w:szCs w:val="28"/>
+        </w:rPr>
+      </w:pPr>
+    </w:p>
+    <w:p>
+      <w:pPr>
+        <w:rPr>
+          <w:rFonts w:ascii="Verdana" w:hAnsi="Verdana"/>
+          <w:sz w:val="28"/>
+          <w:szCs w:val="28"/>
+        </w:rPr>
+      </w:pPr>
+    </w:p>
+    <w:p>
+      <w:pPr>
+        <w:rPr>
+          <w:rFonts w:ascii="Verdana" w:hAnsi="Verdana"/>
+          <w:sz w:val="28"/>
+          <w:szCs w:val="28"/>
+        </w:rPr>
+      </w:pPr>
+    </w:p>
     <w:p>
       <w:pPr>
         <w:rPr>
@@ -784,6 +827,7 @@
                 <w:sz w:val="28"/>
                 <w:szCs w:val="28"/>
               </w:rPr>
+              <w:lastRenderedPageBreak/>
               <w:t xml:space="preserve">Use case name        </w:t>
             </w:r>
           </w:p>
@@ -800,23 +844,13 @@
                 <w:szCs w:val="28"/>
               </w:rPr>
             </w:pPr>
-            <w:proofErr w:type="spellStart"/>
-            <w:r>
-              <w:rPr>
-                <w:rFonts w:ascii="Verdana" w:hAnsi="Verdana"/>
-                <w:sz w:val="28"/>
-                <w:szCs w:val="28"/>
-              </w:rPr>
-              <w:t>Aquisto</w:t>
-            </w:r>
-            <w:proofErr w:type="spellEnd"/>
-            <w:r>
-              <w:rPr>
-                <w:rFonts w:ascii="Verdana" w:hAnsi="Verdana"/>
-                <w:sz w:val="28"/>
-                <w:szCs w:val="28"/>
-              </w:rPr>
-              <w:t xml:space="preserve"> Pro</w:t>
+            <w:r>
+              <w:rPr>
+                <w:rFonts w:ascii="Verdana" w:hAnsi="Verdana"/>
+                <w:sz w:val="28"/>
+                <w:szCs w:val="28"/>
+              </w:rPr>
+              <w:t>Aquisto Pro</w:t>
             </w:r>
             <w:r>
               <w:rPr>
@@ -842,23 +876,13 @@
                 <w:szCs w:val="28"/>
               </w:rPr>
             </w:pPr>
-            <w:proofErr w:type="spellStart"/>
-            <w:r>
-              <w:rPr>
-                <w:rFonts w:ascii="Verdana" w:hAnsi="Verdana"/>
-                <w:sz w:val="28"/>
-                <w:szCs w:val="28"/>
-              </w:rPr>
-              <w:t>Participating</w:t>
-            </w:r>
-            <w:proofErr w:type="spellEnd"/>
-            <w:r>
-              <w:rPr>
-                <w:rFonts w:ascii="Verdana" w:hAnsi="Verdana"/>
-                <w:sz w:val="28"/>
-                <w:szCs w:val="28"/>
-              </w:rPr>
-              <w:t xml:space="preserve">            </w:t>
+            <w:r>
+              <w:rPr>
+                <w:rFonts w:ascii="Verdana" w:hAnsi="Verdana"/>
+                <w:sz w:val="28"/>
+                <w:szCs w:val="28"/>
+              </w:rPr>
+              <w:t xml:space="preserve">Participating            </w:t>
             </w:r>
           </w:p>
           <w:p>
@@ -870,7 +894,6 @@
                 <w:szCs w:val="28"/>
               </w:rPr>
             </w:pPr>
-            <w:proofErr w:type="spellStart"/>
             <w:r>
               <w:rPr>
                 <w:rFonts w:ascii="Verdana" w:hAnsi="Verdana"/>
@@ -878,51 +901,43 @@
                 <w:sz w:val="28"/>
                 <w:szCs w:val="28"/>
               </w:rPr>
-              <w:t>Actor</w:t>
-            </w:r>
-            <w:proofErr w:type="spellEnd"/>
-            <w:r>
+              <w:t xml:space="preserve">Actor                         </w:t>
+            </w:r>
+          </w:p>
+        </w:tc>
+        <w:tc>
+          <w:tcPr>
+            <w:tcW w:w="7932" w:type="dxa"/>
+          </w:tcPr>
+          <w:p>
+            <w:pPr>
+              <w:rPr>
+                <w:rFonts w:ascii="Verdana" w:hAnsi="Verdana"/>
+                <w:sz w:val="28"/>
+                <w:szCs w:val="28"/>
+              </w:rPr>
+            </w:pPr>
+          </w:p>
+          <w:p>
+            <w:pPr>
               <w:rPr>
                 <w:rFonts w:ascii="Verdana" w:hAnsi="Verdana"/>
                 <w:i/>
                 <w:sz w:val="28"/>
                 <w:szCs w:val="28"/>
               </w:rPr>
-              <w:t xml:space="preserve">                         </w:t>
-            </w:r>
-          </w:p>
-        </w:tc>
-        <w:tc>
-          <w:tcPr>
-            <w:tcW w:w="7932" w:type="dxa"/>
-          </w:tcPr>
-          <w:p>
-            <w:pPr>
-              <w:rPr>
-                <w:rFonts w:ascii="Verdana" w:hAnsi="Verdana"/>
-                <w:sz w:val="28"/>
-                <w:szCs w:val="28"/>
-              </w:rPr>
-            </w:pPr>
-          </w:p>
-          <w:p>
-            <w:pPr>
+            </w:pPr>
+            <w:r>
               <w:rPr>
                 <w:rFonts w:ascii="Verdana" w:hAnsi="Verdana"/>
                 <w:i/>
                 <w:sz w:val="28"/>
                 <w:szCs w:val="28"/>
               </w:rPr>
-            </w:pPr>
-            <w:r>
-              <w:rPr>
-                <w:rFonts w:ascii="Verdana" w:hAnsi="Verdana"/>
-                <w:i/>
-                <w:sz w:val="28"/>
-                <w:szCs w:val="28"/>
-              </w:rPr>
               <w:t>Cliente</w:t>
             </w:r>
+            <w:bookmarkStart w:id="1" w:name="_GoBack"/>
+            <w:bookmarkEnd w:id="1"/>
           </w:p>
         </w:tc>
       </w:tr>
@@ -945,25 +960,7 @@
                 <w:sz w:val="28"/>
                 <w:szCs w:val="28"/>
               </w:rPr>
-              <w:t xml:space="preserve">Flow of </w:t>
-            </w:r>
-            <w:proofErr w:type="spellStart"/>
-            <w:r>
-              <w:rPr>
-                <w:rFonts w:ascii="Verdana" w:hAnsi="Verdana"/>
-                <w:sz w:val="28"/>
-                <w:szCs w:val="28"/>
-              </w:rPr>
-              <w:t>events</w:t>
-            </w:r>
-            <w:proofErr w:type="spellEnd"/>
-            <w:r>
-              <w:rPr>
-                <w:rFonts w:ascii="Verdana" w:hAnsi="Verdana"/>
-                <w:sz w:val="28"/>
-                <w:szCs w:val="28"/>
-              </w:rPr>
-              <w:t xml:space="preserve">          </w:t>
+              <w:t xml:space="preserve">Flow of events          </w:t>
             </w:r>
           </w:p>
           <w:p>
@@ -1318,7 +1315,6 @@
                 <w:sz w:val="28"/>
                 <w:szCs w:val="28"/>
               </w:rPr>
-              <w:lastRenderedPageBreak/>
               <w:t>Accede alla pagina del carrello</w:t>
             </w:r>
           </w:p>
@@ -1381,7 +1377,6 @@
                 <w:sz w:val="28"/>
                 <w:szCs w:val="28"/>
               </w:rPr>
-              <w:lastRenderedPageBreak/>
               <w:t>Entry conditions</w:t>
             </w:r>
           </w:p>
@@ -1485,23 +1480,13 @@
                 <w:szCs w:val="28"/>
               </w:rPr>
             </w:pPr>
-            <w:proofErr w:type="spellStart"/>
-            <w:r>
-              <w:rPr>
-                <w:rFonts w:ascii="Verdana" w:hAnsi="Verdana"/>
-                <w:sz w:val="28"/>
-                <w:szCs w:val="28"/>
-              </w:rPr>
-              <w:t>Quality</w:t>
-            </w:r>
-            <w:proofErr w:type="spellEnd"/>
-            <w:r>
-              <w:rPr>
-                <w:rFonts w:ascii="Verdana" w:hAnsi="Verdana"/>
-                <w:sz w:val="28"/>
-                <w:szCs w:val="28"/>
-              </w:rPr>
-              <w:t xml:space="preserve"> </w:t>
+            <w:r>
+              <w:rPr>
+                <w:rFonts w:ascii="Verdana" w:hAnsi="Verdana"/>
+                <w:sz w:val="28"/>
+                <w:szCs w:val="28"/>
+              </w:rPr>
+              <w:t xml:space="preserve">Quality </w:t>
             </w:r>
           </w:p>
           <w:p>
@@ -1513,7 +1498,6 @@
                 <w:szCs w:val="28"/>
               </w:rPr>
             </w:pPr>
-            <w:proofErr w:type="spellStart"/>
             <w:r>
               <w:rPr>
                 <w:rFonts w:ascii="Verdana" w:hAnsi="Verdana"/>
@@ -1522,7 +1506,6 @@
               </w:rPr>
               <w:t>requarments</w:t>
             </w:r>
-            <w:proofErr w:type="spellEnd"/>
             <w:r>
               <w:rPr>
                 <w:rFonts w:ascii="Verdana" w:hAnsi="Verdana"/>
@@ -1580,6 +1563,96 @@
         </w:tc>
       </w:tr>
     </w:tbl>
+    <w:p>
+      <w:pPr>
+        <w:rPr>
+          <w:rFonts w:ascii="Verdana" w:hAnsi="Verdana"/>
+          <w:sz w:val="28"/>
+          <w:szCs w:val="28"/>
+        </w:rPr>
+      </w:pPr>
+    </w:p>
+    <w:p>
+      <w:pPr>
+        <w:rPr>
+          <w:rFonts w:ascii="Verdana" w:hAnsi="Verdana"/>
+          <w:sz w:val="28"/>
+          <w:szCs w:val="28"/>
+        </w:rPr>
+      </w:pPr>
+    </w:p>
+    <w:p>
+      <w:pPr>
+        <w:rPr>
+          <w:rFonts w:ascii="Verdana" w:hAnsi="Verdana"/>
+          <w:sz w:val="28"/>
+          <w:szCs w:val="28"/>
+        </w:rPr>
+      </w:pPr>
+    </w:p>
+    <w:p>
+      <w:pPr>
+        <w:rPr>
+          <w:rFonts w:ascii="Verdana" w:hAnsi="Verdana"/>
+          <w:sz w:val="28"/>
+          <w:szCs w:val="28"/>
+        </w:rPr>
+      </w:pPr>
+    </w:p>
+    <w:p>
+      <w:pPr>
+        <w:rPr>
+          <w:rFonts w:ascii="Verdana" w:hAnsi="Verdana"/>
+          <w:sz w:val="28"/>
+          <w:szCs w:val="28"/>
+        </w:rPr>
+      </w:pPr>
+    </w:p>
+    <w:p>
+      <w:pPr>
+        <w:rPr>
+          <w:rFonts w:ascii="Verdana" w:hAnsi="Verdana"/>
+          <w:sz w:val="28"/>
+          <w:szCs w:val="28"/>
+        </w:rPr>
+      </w:pPr>
+    </w:p>
+    <w:p>
+      <w:pPr>
+        <w:rPr>
+          <w:rFonts w:ascii="Verdana" w:hAnsi="Verdana"/>
+          <w:sz w:val="28"/>
+          <w:szCs w:val="28"/>
+        </w:rPr>
+      </w:pPr>
+    </w:p>
+    <w:p>
+      <w:pPr>
+        <w:rPr>
+          <w:rFonts w:ascii="Verdana" w:hAnsi="Verdana"/>
+          <w:sz w:val="28"/>
+          <w:szCs w:val="28"/>
+        </w:rPr>
+      </w:pPr>
+    </w:p>
+    <w:p>
+      <w:pPr>
+        <w:rPr>
+          <w:rFonts w:ascii="Verdana" w:hAnsi="Verdana"/>
+          <w:sz w:val="28"/>
+          <w:szCs w:val="28"/>
+        </w:rPr>
+      </w:pPr>
+    </w:p>
+    <w:p>
+      <w:pPr>
+        <w:rPr>
+          <w:rFonts w:ascii="Verdana" w:hAnsi="Verdana"/>
+          <w:sz w:val="28"/>
+          <w:szCs w:val="28"/>
+        </w:rPr>
+      </w:pPr>
+    </w:p>
     <w:p>
       <w:pPr>
         <w:rPr>
@@ -1618,6 +1691,7 @@
                 <w:sz w:val="28"/>
                 <w:szCs w:val="28"/>
               </w:rPr>
+              <w:lastRenderedPageBreak/>
               <w:t xml:space="preserve">Use case name        </w:t>
             </w:r>
           </w:p>
@@ -1658,23 +1732,13 @@
                 <w:szCs w:val="28"/>
               </w:rPr>
             </w:pPr>
-            <w:proofErr w:type="spellStart"/>
-            <w:r>
-              <w:rPr>
-                <w:rFonts w:ascii="Verdana" w:hAnsi="Verdana"/>
-                <w:sz w:val="28"/>
-                <w:szCs w:val="28"/>
-              </w:rPr>
-              <w:t>Participating</w:t>
-            </w:r>
-            <w:proofErr w:type="spellEnd"/>
-            <w:r>
-              <w:rPr>
-                <w:rFonts w:ascii="Verdana" w:hAnsi="Verdana"/>
-                <w:sz w:val="28"/>
-                <w:szCs w:val="28"/>
-              </w:rPr>
-              <w:t xml:space="preserve">            </w:t>
+            <w:r>
+              <w:rPr>
+                <w:rFonts w:ascii="Verdana" w:hAnsi="Verdana"/>
+                <w:sz w:val="28"/>
+                <w:szCs w:val="28"/>
+              </w:rPr>
+              <w:t xml:space="preserve">Participating            </w:t>
             </w:r>
           </w:p>
           <w:p>
@@ -1686,7 +1750,6 @@
                 <w:szCs w:val="28"/>
               </w:rPr>
             </w:pPr>
-            <w:proofErr w:type="spellStart"/>
             <w:r>
               <w:rPr>
                 <w:rFonts w:ascii="Verdana" w:hAnsi="Verdana"/>
@@ -1694,17 +1757,7 @@
                 <w:sz w:val="28"/>
                 <w:szCs w:val="28"/>
               </w:rPr>
-              <w:t>Actor</w:t>
-            </w:r>
-            <w:proofErr w:type="spellEnd"/>
-            <w:r>
-              <w:rPr>
-                <w:rFonts w:ascii="Verdana" w:hAnsi="Verdana"/>
-                <w:i/>
-                <w:sz w:val="28"/>
-                <w:szCs w:val="28"/>
-              </w:rPr>
-              <w:t xml:space="preserve">                         </w:t>
+              <w:t xml:space="preserve">Actor                         </w:t>
             </w:r>
           </w:p>
         </w:tc>
@@ -1768,25 +1821,7 @@
                 <w:sz w:val="28"/>
                 <w:szCs w:val="28"/>
               </w:rPr>
-              <w:t xml:space="preserve">Flow of </w:t>
-            </w:r>
-            <w:proofErr w:type="spellStart"/>
-            <w:r>
-              <w:rPr>
-                <w:rFonts w:ascii="Verdana" w:hAnsi="Verdana"/>
-                <w:sz w:val="28"/>
-                <w:szCs w:val="28"/>
-              </w:rPr>
-              <w:t>events</w:t>
-            </w:r>
-            <w:proofErr w:type="spellEnd"/>
-            <w:r>
-              <w:rPr>
-                <w:rFonts w:ascii="Verdana" w:hAnsi="Verdana"/>
-                <w:sz w:val="28"/>
-                <w:szCs w:val="28"/>
-              </w:rPr>
-              <w:t xml:space="preserve">          </w:t>
+              <w:t xml:space="preserve">Flow of events          </w:t>
             </w:r>
           </w:p>
           <w:p>
@@ -2084,23 +2119,13 @@
                 <w:szCs w:val="28"/>
               </w:rPr>
             </w:pPr>
-            <w:proofErr w:type="spellStart"/>
-            <w:r>
-              <w:rPr>
-                <w:rFonts w:ascii="Verdana" w:hAnsi="Verdana"/>
-                <w:sz w:val="28"/>
-                <w:szCs w:val="28"/>
-              </w:rPr>
-              <w:t>Quality</w:t>
-            </w:r>
-            <w:proofErr w:type="spellEnd"/>
-            <w:r>
-              <w:rPr>
-                <w:rFonts w:ascii="Verdana" w:hAnsi="Verdana"/>
-                <w:sz w:val="28"/>
-                <w:szCs w:val="28"/>
-              </w:rPr>
-              <w:t xml:space="preserve"> </w:t>
+            <w:r>
+              <w:rPr>
+                <w:rFonts w:ascii="Verdana" w:hAnsi="Verdana"/>
+                <w:sz w:val="28"/>
+                <w:szCs w:val="28"/>
+              </w:rPr>
+              <w:t xml:space="preserve">Quality </w:t>
             </w:r>
           </w:p>
           <w:p>
@@ -2112,26 +2137,14 @@
                 <w:szCs w:val="28"/>
               </w:rPr>
             </w:pPr>
-            <w:proofErr w:type="spellStart"/>
-            <w:r>
-              <w:rPr>
-                <w:rFonts w:ascii="Verdana" w:hAnsi="Verdana"/>
-                <w:sz w:val="28"/>
-                <w:szCs w:val="28"/>
-              </w:rPr>
-              <w:t>requarmen</w:t>
-            </w:r>
-            <w:bookmarkStart w:id="1" w:name="_GoBack"/>
-            <w:bookmarkEnd w:id="1"/>
-            <w:r>
-              <w:rPr>
-                <w:rFonts w:ascii="Verdana" w:hAnsi="Verdana"/>
-                <w:sz w:val="28"/>
-                <w:szCs w:val="28"/>
-              </w:rPr>
-              <w:t>ts</w:t>
-            </w:r>
-            <w:proofErr w:type="spellEnd"/>
+            <w:r>
+              <w:rPr>
+                <w:rFonts w:ascii="Verdana" w:hAnsi="Verdana"/>
+                <w:sz w:val="28"/>
+                <w:szCs w:val="28"/>
+              </w:rPr>
+              <w:t>requarments</w:t>
+            </w:r>
             <w:r>
               <w:rPr>
                 <w:rFonts w:ascii="Verdana" w:hAnsi="Verdana"/>
@@ -2161,25 +2174,7 @@
                 <w:sz w:val="28"/>
                 <w:szCs w:val="28"/>
               </w:rPr>
-              <w:t xml:space="preserve">La mail deve arrivare al cliente entro </w:t>
-            </w:r>
-            <w:proofErr w:type="spellStart"/>
-            <w:r>
-              <w:rPr>
-                <w:rFonts w:ascii="Verdana" w:hAnsi="Verdana"/>
-                <w:sz w:val="28"/>
-                <w:szCs w:val="28"/>
-              </w:rPr>
-              <w:t>un ora</w:t>
-            </w:r>
-            <w:proofErr w:type="spellEnd"/>
-            <w:r>
-              <w:rPr>
-                <w:rFonts w:ascii="Verdana" w:hAnsi="Verdana"/>
-                <w:sz w:val="28"/>
-                <w:szCs w:val="28"/>
-              </w:rPr>
-              <w:t xml:space="preserve"> dalla spedizione</w:t>
+              <w:t>La mail deve arrivare al cliente entro un ora dalla spedizione</w:t>
             </w:r>
           </w:p>
         </w:tc>
@@ -2235,7 +2230,7 @@
 </file>
 
 <file path=word/endnotes.xml><?xml version="1.0" encoding="utf-8"?>
-<w:endnotes xmlns:wpc="http://schemas.microsoft.com/office/word/2010/wordprocessingCanvas" xmlns:cx="http://schemas.microsoft.com/office/drawing/2014/chartex" xmlns:cx1="http://schemas.microsoft.com/office/drawing/2015/9/8/chartex" xmlns:cx2="http://schemas.microsoft.com/office/drawing/2015/10/21/chartex" xmlns:cx3="http://schemas.microsoft.com/office/drawing/2016/5/9/chartex" xmlns:cx4="http://schemas.microsoft.com/office/drawing/2016/5/10/chartex" xmlns:cx5="http://schemas.microsoft.com/office/drawing/2016/5/11/chartex" xmlns:cx6="http://schemas.microsoft.com/office/drawing/2016/5/12/chartex" xmlns:cx7="http://schemas.microsoft.com/office/drawing/2016/5/13/chartex" xmlns:cx8="http://schemas.microsoft.com/office/drawing/2016/5/14/chartex" xmlns:mc="http://schemas.openxmlformats.org/markup-compatibility/2006" xmlns:aink="http://schemas.microsoft.com/office/drawing/2016/ink" xmlns:am3d="http://schemas.microsoft.com/office/drawing/2017/model3d" xmlns:o="urn:schemas-microsoft-com:office:office" xmlns:r="http://schemas.openxmlformats.org/officeDocument/2006/relationships" xmlns:m="http://schemas.openxmlformats.org/officeDocument/2006/math" xmlns:v="urn:schemas-microsoft-com:vml" xmlns:wp14="http://schemas.microsoft.com/office/word/2010/wordprocessingDrawing" xmlns:wp="http://schemas.openxmlformats.org/drawingml/2006/wordprocessingDrawing" xmlns:w10="urn:schemas-microsoft-com:office:word" xmlns:w="http://schemas.openxmlformats.org/wordprocessingml/2006/main" xmlns:w14="http://schemas.microsoft.com/office/word/2010/wordml" xmlns:w15="http://schemas.microsoft.com/office/word/2012/wordml" xmlns:w16cid="http://schemas.microsoft.com/office/word/2016/wordml/cid" xmlns:w16se="http://schemas.microsoft.com/office/word/2015/wordml/symex" xmlns:wpg="http://schemas.microsoft.com/office/word/2010/wordprocessingGroup" xmlns:wpi="http://schemas.microsoft.com/office/word/2010/wordprocessingInk" xmlns:wne="http://schemas.microsoft.com/office/word/2006/wordml" xmlns:wps="http://schemas.microsoft.com/office/word/2010/wordprocessingShape" mc:Ignorable="w14 w15 w16se w16cid wp14">
+<w:endnotes xmlns:wpc="http://schemas.microsoft.com/office/word/2010/wordprocessingCanvas" xmlns:mc="http://schemas.openxmlformats.org/markup-compatibility/2006" xmlns:o="urn:schemas-microsoft-com:office:office" xmlns:r="http://schemas.openxmlformats.org/officeDocument/2006/relationships" xmlns:m="http://schemas.openxmlformats.org/officeDocument/2006/math" xmlns:v="urn:schemas-microsoft-com:vml" xmlns:wp14="http://schemas.microsoft.com/office/word/2010/wordprocessingDrawing" xmlns:wp="http://schemas.openxmlformats.org/drawingml/2006/wordprocessingDrawing" xmlns:w10="urn:schemas-microsoft-com:office:word" xmlns:w="http://schemas.openxmlformats.org/wordprocessingml/2006/main" xmlns:w14="http://schemas.microsoft.com/office/word/2010/wordml" xmlns:w15="http://schemas.microsoft.com/office/word/2012/wordml" xmlns:wpg="http://schemas.microsoft.com/office/word/2010/wordprocessingGroup" xmlns:wpi="http://schemas.microsoft.com/office/word/2010/wordprocessingInk" xmlns:wne="http://schemas.microsoft.com/office/word/2006/wordml" xmlns:wps="http://schemas.microsoft.com/office/word/2010/wordprocessingShape" mc:Ignorable="w14 w15 wp14">
   <w:endnote w:type="separator" w:id="-1">
     <w:p>
       <w:pPr>
@@ -2260,7 +2255,7 @@
 </file>
 
 <file path=word/footnotes.xml><?xml version="1.0" encoding="utf-8"?>
-<w:footnotes xmlns:wpc="http://schemas.microsoft.com/office/word/2010/wordprocessingCanvas" xmlns:cx="http://schemas.microsoft.com/office/drawing/2014/chartex" xmlns:cx1="http://schemas.microsoft.com/office/drawing/2015/9/8/chartex" xmlns:cx2="http://schemas.microsoft.com/office/drawing/2015/10/21/chartex" xmlns:cx3="http://schemas.microsoft.com/office/drawing/2016/5/9/chartex" xmlns:cx4="http://schemas.microsoft.com/office/drawing/2016/5/10/chartex" xmlns:cx5="http://schemas.microsoft.com/office/drawing/2016/5/11/chartex" xmlns:cx6="http://schemas.microsoft.com/office/drawing/2016/5/12/chartex" xmlns:cx7="http://schemas.microsoft.com/office/drawing/2016/5/13/chartex" xmlns:cx8="http://schemas.microsoft.com/office/drawing/2016/5/14/chartex" xmlns:mc="http://schemas.openxmlformats.org/markup-compatibility/2006" xmlns:aink="http://schemas.microsoft.com/office/drawing/2016/ink" xmlns:am3d="http://schemas.microsoft.com/office/drawing/2017/model3d" xmlns:o="urn:schemas-microsoft-com:office:office" xmlns:r="http://schemas.openxmlformats.org/officeDocument/2006/relationships" xmlns:m="http://schemas.openxmlformats.org/officeDocument/2006/math" xmlns:v="urn:schemas-microsoft-com:vml" xmlns:wp14="http://schemas.microsoft.com/office/word/2010/wordprocessingDrawing" xmlns:wp="http://schemas.openxmlformats.org/drawingml/2006/wordprocessingDrawing" xmlns:w10="urn:schemas-microsoft-com:office:word" xmlns:w="http://schemas.openxmlformats.org/wordprocessingml/2006/main" xmlns:w14="http://schemas.microsoft.com/office/word/2010/wordml" xmlns:w15="http://schemas.microsoft.com/office/word/2012/wordml" xmlns:w16cid="http://schemas.microsoft.com/office/word/2016/wordml/cid" xmlns:w16se="http://schemas.microsoft.com/office/word/2015/wordml/symex" xmlns:wpg="http://schemas.microsoft.com/office/word/2010/wordprocessingGroup" xmlns:wpi="http://schemas.microsoft.com/office/word/2010/wordprocessingInk" xmlns:wne="http://schemas.microsoft.com/office/word/2006/wordml" xmlns:wps="http://schemas.microsoft.com/office/word/2010/wordprocessingShape" mc:Ignorable="w14 w15 w16se w16cid wp14">
+<w:footnotes xmlns:wpc="http://schemas.microsoft.com/office/word/2010/wordprocessingCanvas" xmlns:mc="http://schemas.openxmlformats.org/markup-compatibility/2006" xmlns:o="urn:schemas-microsoft-com:office:office" xmlns:r="http://schemas.openxmlformats.org/officeDocument/2006/relationships" xmlns:m="http://schemas.openxmlformats.org/officeDocument/2006/math" xmlns:v="urn:schemas-microsoft-com:vml" xmlns:wp14="http://schemas.microsoft.com/office/word/2010/wordprocessingDrawing" xmlns:wp="http://schemas.openxmlformats.org/drawingml/2006/wordprocessingDrawing" xmlns:w10="urn:schemas-microsoft-com:office:word" xmlns:w="http://schemas.openxmlformats.org/wordprocessingml/2006/main" xmlns:w14="http://schemas.microsoft.com/office/word/2010/wordml" xmlns:w15="http://schemas.microsoft.com/office/word/2012/wordml" xmlns:wpg="http://schemas.microsoft.com/office/word/2010/wordprocessingGroup" xmlns:wpi="http://schemas.microsoft.com/office/word/2010/wordprocessingInk" xmlns:wne="http://schemas.microsoft.com/office/word/2006/wordml" xmlns:wps="http://schemas.microsoft.com/office/word/2010/wordprocessingShape" mc:Ignorable="w14 w15 wp14">
   <w:footnote w:type="separator" w:id="-1">
     <w:p>
       <w:pPr>
@@ -2285,7 +2280,7 @@
 </file>
 
 <file path=word/numbering.xml><?xml version="1.0" encoding="utf-8"?>
-<w:numbering xmlns:wpc="http://schemas.microsoft.com/office/word/2010/wordprocessingCanvas" xmlns:cx="http://schemas.microsoft.com/office/drawing/2014/chartex" xmlns:cx1="http://schemas.microsoft.com/office/drawing/2015/9/8/chartex" xmlns:cx2="http://schemas.microsoft.com/office/drawing/2015/10/21/chartex" xmlns:cx3="http://schemas.microsoft.com/office/drawing/2016/5/9/chartex" xmlns:cx4="http://schemas.microsoft.com/office/drawing/2016/5/10/chartex" xmlns:cx5="http://schemas.microsoft.com/office/drawing/2016/5/11/chartex" xmlns:cx6="http://schemas.microsoft.com/office/drawing/2016/5/12/chartex" xmlns:cx7="http://schemas.microsoft.com/office/drawing/2016/5/13/chartex" xmlns:cx8="http://schemas.microsoft.com/office/drawing/2016/5/14/chartex" xmlns:mc="http://schemas.openxmlformats.org/markup-compatibility/2006" xmlns:aink="http://schemas.microsoft.com/office/drawing/2016/ink" xmlns:am3d="http://schemas.microsoft.com/office/drawing/2017/model3d" xmlns:o="urn:schemas-microsoft-com:office:office" xmlns:r="http://schemas.openxmlformats.org/officeDocument/2006/relationships" xmlns:m="http://schemas.openxmlformats.org/officeDocument/2006/math" xmlns:v="urn:schemas-microsoft-com:vml" xmlns:wp14="http://schemas.microsoft.com/office/word/2010/wordprocessingDrawing" xmlns:wp="http://schemas.openxmlformats.org/drawingml/2006/wordprocessingDrawing" xmlns:w10="urn:schemas-microsoft-com:office:word" xmlns:w="http://schemas.openxmlformats.org/wordprocessingml/2006/main" xmlns:w14="http://schemas.microsoft.com/office/word/2010/wordml" xmlns:w15="http://schemas.microsoft.com/office/word/2012/wordml" xmlns:w16cid="http://schemas.microsoft.com/office/word/2016/wordml/cid" xmlns:w16se="http://schemas.microsoft.com/office/word/2015/wordml/symex" xmlns:wpg="http://schemas.microsoft.com/office/word/2010/wordprocessingGroup" xmlns:wpi="http://schemas.microsoft.com/office/word/2010/wordprocessingInk" xmlns:wne="http://schemas.microsoft.com/office/word/2006/wordml" xmlns:wps="http://schemas.microsoft.com/office/word/2010/wordprocessingShape" mc:Ignorable="w14 w15 w16se w16cid wp14">
+<w:numbering xmlns:wpc="http://schemas.microsoft.com/office/word/2010/wordprocessingCanvas" xmlns:mc="http://schemas.openxmlformats.org/markup-compatibility/2006" xmlns:o="urn:schemas-microsoft-com:office:office" xmlns:r="http://schemas.openxmlformats.org/officeDocument/2006/relationships" xmlns:m="http://schemas.openxmlformats.org/officeDocument/2006/math" xmlns:v="urn:schemas-microsoft-com:vml" xmlns:wp14="http://schemas.microsoft.com/office/word/2010/wordprocessingDrawing" xmlns:wp="http://schemas.openxmlformats.org/drawingml/2006/wordprocessingDrawing" xmlns:w10="urn:schemas-microsoft-com:office:word" xmlns:w="http://schemas.openxmlformats.org/wordprocessingml/2006/main" xmlns:w14="http://schemas.microsoft.com/office/word/2010/wordml" xmlns:w15="http://schemas.microsoft.com/office/word/2012/wordml" xmlns:wpg="http://schemas.microsoft.com/office/word/2010/wordprocessingGroup" xmlns:wpi="http://schemas.microsoft.com/office/word/2010/wordprocessingInk" xmlns:wne="http://schemas.microsoft.com/office/word/2006/wordml" xmlns:wps="http://schemas.microsoft.com/office/word/2010/wordprocessingShape" mc:Ignorable="w14 w15 wp14">
   <w:abstractNum w:abstractNumId="0" w15:restartNumberingAfterBreak="0">
     <w:nsid w:val="16904C19"/>
     <w:multiLevelType w:val="hybridMultilevel"/>
@@ -2646,7 +2641,7 @@
 </file>
 
 <file path=word/styles.xml><?xml version="1.0" encoding="utf-8"?>
-<w:styles xmlns:mc="http://schemas.openxmlformats.org/markup-compatibility/2006" xmlns:r="http://schemas.openxmlformats.org/officeDocument/2006/relationships" xmlns:w="http://schemas.openxmlformats.org/wordprocessingml/2006/main" xmlns:w14="http://schemas.microsoft.com/office/word/2010/wordml" xmlns:w15="http://schemas.microsoft.com/office/word/2012/wordml" xmlns:w16cid="http://schemas.microsoft.com/office/word/2016/wordml/cid" xmlns:w16se="http://schemas.microsoft.com/office/word/2015/wordml/symex" mc:Ignorable="w14 w15 w16se w16cid">
+<w:styles xmlns:mc="http://schemas.openxmlformats.org/markup-compatibility/2006" xmlns:r="http://schemas.openxmlformats.org/officeDocument/2006/relationships" xmlns:w="http://schemas.openxmlformats.org/wordprocessingml/2006/main" xmlns:w14="http://schemas.microsoft.com/office/word/2010/wordml" xmlns:w15="http://schemas.microsoft.com/office/word/2012/wordml" mc:Ignorable="w14 w15">
   <w:docDefaults>
     <w:rPrDefault>
       <w:rPr>
@@ -2662,7 +2657,7 @@
       </w:pPr>
     </w:pPrDefault>
   </w:docDefaults>
-  <w:latentStyles w:defLockedState="0" w:defUIPriority="99" w:defSemiHidden="0" w:defUnhideWhenUsed="0" w:defQFormat="0" w:count="375">
+  <w:latentStyles w:defLockedState="0" w:defUIPriority="99" w:defSemiHidden="0" w:defUnhideWhenUsed="0" w:defQFormat="0" w:count="371">
     <w:lsdException w:name="Normal" w:uiPriority="0" w:qFormat="1"/>
     <w:lsdException w:name="heading 1" w:uiPriority="9" w:qFormat="1"/>
     <w:lsdException w:name="heading 2" w:semiHidden="1" w:uiPriority="9" w:unhideWhenUsed="1" w:qFormat="1"/>
@@ -3034,10 +3029,6 @@
     <w:lsdException w:name="List Table 5 Dark Accent 6" w:uiPriority="50"/>
     <w:lsdException w:name="List Table 6 Colorful Accent 6" w:uiPriority="51"/>
     <w:lsdException w:name="List Table 7 Colorful Accent 6" w:uiPriority="52"/>
-    <w:lsdException w:name="Mention" w:semiHidden="1" w:unhideWhenUsed="1"/>
-    <w:lsdException w:name="Smart Hyperlink" w:semiHidden="1" w:unhideWhenUsed="1"/>
-    <w:lsdException w:name="Hashtag" w:semiHidden="1" w:unhideWhenUsed="1"/>
-    <w:lsdException w:name="Unresolved Mention" w:semiHidden="1" w:unhideWhenUsed="1"/>
   </w:latentStyles>
   <w:style w:type="paragraph" w:default="1" w:styleId="Normale">
     <w:name w:val="Normal"/>
@@ -3442,7 +3433,7 @@
 </file>
 
 <file path=customXml/itemProps1.xml><?xml version="1.0" encoding="utf-8"?>
-<ds:datastoreItem xmlns:ds="http://schemas.openxmlformats.org/officeDocument/2006/customXml" ds:itemID="{EEDE431F-6AA0-4D5D-A7B9-21EFABBEE5B5}">
+<ds:datastoreItem xmlns:ds="http://schemas.openxmlformats.org/officeDocument/2006/customXml" ds:itemID="{A1216024-ED16-4F1C-AECE-0F224095780C}">
   <ds:schemaRefs>
     <ds:schemaRef ds:uri="http://schemas.openxmlformats.org/officeDocument/2006/bibliography"/>
   </ds:schemaRefs>
